--- a/Daily/sprint7/Daily_Scrum_1.docx
+++ b/Daily/sprint7/Daily_Scrum_1.docx
@@ -1,6 +1,6 @@
 
 <file path=word/document.xml><?xml version="1.0" encoding="utf-8"?>
-<w:document xmlns:wpc="http://schemas.microsoft.com/office/word/2010/wordprocessingCanvas" xmlns:cx="http://schemas.microsoft.com/office/drawing/2014/chartex" xmlns:cx1="http://schemas.microsoft.com/office/drawing/2015/9/8/chartex" xmlns:cx2="http://schemas.microsoft.com/office/drawing/2015/10/21/chartex" xmlns:cx3="http://schemas.microsoft.com/office/drawing/2016/5/9/chartex" xmlns:cx4="http://schemas.microsoft.com/office/drawing/2016/5/10/chartex" xmlns:cx5="http://schemas.microsoft.com/office/drawing/2016/5/11/chartex" xmlns:cx6="http://schemas.microsoft.com/office/drawing/2016/5/12/chartex" xmlns:cx7="http://schemas.microsoft.com/office/drawing/2016/5/13/chartex" xmlns:cx8="http://schemas.microsoft.com/office/drawing/2016/5/14/chartex" xmlns:mc="http://schemas.openxmlformats.org/markup-compatibility/2006" xmlns:aink="http://schemas.microsoft.com/office/drawing/2016/ink" xmlns:am3d="http://schemas.microsoft.com/office/drawing/2017/model3d" xmlns:o="urn:schemas-microsoft-com:office:office" xmlns:r="http://schemas.openxmlformats.org/officeDocument/2006/relationships" xmlns:m="http://schemas.openxmlformats.org/officeDocument/2006/math" xmlns:v="urn:schemas-microsoft-com:vml" xmlns:wp14="http://schemas.microsoft.com/office/word/2010/wordprocessingDrawing" xmlns:wp="http://schemas.openxmlformats.org/drawingml/2006/wordprocessingDrawing" xmlns:w10="urn:schemas-microsoft-com:office:word" xmlns:w="http://schemas.openxmlformats.org/wordprocessingml/2006/main" xmlns:w14="http://schemas.microsoft.com/office/word/2010/wordml" xmlns:w15="http://schemas.microsoft.com/office/word/2012/wordml" xmlns:w16cid="http://schemas.microsoft.com/office/word/2016/wordml/cid" xmlns:w16se="http://schemas.microsoft.com/office/word/2015/wordml/symex" xmlns:wpg="http://schemas.microsoft.com/office/word/2010/wordprocessingGroup" xmlns:wpi="http://schemas.microsoft.com/office/word/2010/wordprocessingInk" xmlns:wne="http://schemas.microsoft.com/office/word/2006/wordml" xmlns:wps="http://schemas.microsoft.com/office/word/2010/wordprocessingShape" mc:Ignorable="w14 w15 w16se w16cid wp14">
+<w:document xmlns:wpc="http://schemas.microsoft.com/office/word/2010/wordprocessingCanvas" xmlns:mc="http://schemas.openxmlformats.org/markup-compatibility/2006" xmlns:o="urn:schemas-microsoft-com:office:office" xmlns:r="http://schemas.openxmlformats.org/officeDocument/2006/relationships" xmlns:m="http://schemas.openxmlformats.org/officeDocument/2006/math" xmlns:v="urn:schemas-microsoft-com:vml" xmlns:wp14="http://schemas.microsoft.com/office/word/2010/wordprocessingDrawing" xmlns:wp="http://schemas.openxmlformats.org/drawingml/2006/wordprocessingDrawing" xmlns:w10="urn:schemas-microsoft-com:office:word" xmlns:w="http://schemas.openxmlformats.org/wordprocessingml/2006/main" xmlns:w14="http://schemas.microsoft.com/office/word/2010/wordml" xmlns:w15="http://schemas.microsoft.com/office/word/2012/wordml" xmlns:wpg="http://schemas.microsoft.com/office/word/2010/wordprocessingGroup" xmlns:wpi="http://schemas.microsoft.com/office/word/2010/wordprocessingInk" xmlns:wne="http://schemas.microsoft.com/office/word/2006/wordml" xmlns:wps="http://schemas.microsoft.com/office/word/2010/wordprocessingShape" mc:Ignorable="w14 w15 wp14">
   <w:body>
     <w:tbl>
       <w:tblPr>
@@ -381,7 +381,7 @@
     </w:p>
     <w:p>
       <w:pPr>
-        <w:pStyle w:val="Listenabsatz"/>
+        <w:pStyle w:val="Paragraphedeliste"/>
         <w:widowControl w:val="0"/>
         <w:numPr>
           <w:ilvl w:val="0"/>
@@ -487,7 +487,7 @@
     </w:p>
     <w:p>
       <w:pPr>
-        <w:pStyle w:val="Listenabsatz"/>
+        <w:pStyle w:val="Paragraphedeliste"/>
         <w:numPr>
           <w:ilvl w:val="0"/>
           <w:numId w:val="9"/>
@@ -560,39 +560,17 @@
           <w:szCs w:val="22"/>
           <w:lang w:val="en-US" w:eastAsia="de-DE"/>
         </w:rPr>
-        <w:t>model04_H2_</w:t>
-      </w:r>
-      <w:proofErr w:type="gramStart"/>
-      <w:r>
-        <w:rPr>
-          <w:rFonts w:eastAsia="Times New Roman" w:cs="Calibri"/>
-          <w:color w:val="000000"/>
-          <w:sz w:val="22"/>
-          <w:szCs w:val="22"/>
-          <w:lang w:val="en-US" w:eastAsia="de-DE"/>
-        </w:rPr>
-        <w:t xml:space="preserve">H </w:t>
-      </w:r>
-      <w:r>
-        <w:rPr>
-          <w:rFonts w:ascii="Calibri Light" w:hAnsi="Calibri Light" w:cs="Times"/>
-          <w:color w:val="000000"/>
-          <w:sz w:val="28"/>
-          <w:szCs w:val="28"/>
-          <w:lang w:val="en-US"/>
-        </w:rPr>
-        <w:t>,</w:t>
-      </w:r>
-      <w:proofErr w:type="gramEnd"/>
-      <w:r>
-        <w:rPr>
-          <w:rFonts w:ascii="Calibri Light" w:hAnsi="Calibri Light" w:cs="Times"/>
-          <w:color w:val="000000"/>
-          <w:sz w:val="28"/>
-          <w:szCs w:val="28"/>
-          <w:lang w:val="en-US"/>
-        </w:rPr>
-        <w:t xml:space="preserve"> research regression</w:t>
+        <w:t xml:space="preserve">model04_H2_H </w:t>
+      </w:r>
+      <w:r>
+        <w:rPr>
+          <w:rFonts w:ascii="Calibri Light" w:hAnsi="Calibri Light" w:cs="Times"/>
+          <w:color w:val="000000"/>
+          <w:sz w:val="28"/>
+          <w:szCs w:val="28"/>
+          <w:lang w:val="en-US"/>
+        </w:rPr>
+        <w:t>, research regression</w:t>
       </w:r>
       <w:r>
         <w:rPr>
@@ -607,7 +585,7 @@
     </w:p>
     <w:p>
       <w:pPr>
-        <w:pStyle w:val="Listenabsatz"/>
+        <w:pStyle w:val="Paragraphedeliste"/>
         <w:numPr>
           <w:ilvl w:val="0"/>
           <w:numId w:val="9"/>
@@ -650,22 +628,84 @@
           <w:szCs w:val="28"/>
           <w:lang w:val="en-US"/>
         </w:rPr>
-        <w:t xml:space="preserve">data preparation for regression implementation, created sliding windows, </w:t>
-      </w:r>
-      <w:r>
-        <w:rPr>
-          <w:rFonts w:ascii="Calibri Light" w:hAnsi="Calibri Light" w:cs="Times"/>
-          <w:color w:val="000000"/>
-          <w:sz w:val="28"/>
-          <w:szCs w:val="28"/>
-          <w:lang w:val="en-US"/>
-        </w:rPr>
-        <w:t xml:space="preserve">research regression </w:t>
+        <w:t>data preparation for regression implementation</w:t>
+      </w:r>
+      <w:r>
+        <w:rPr>
+          <w:rFonts w:ascii="Calibri Light" w:hAnsi="Calibri Light" w:cs="Times"/>
+          <w:color w:val="000000"/>
+          <w:sz w:val="28"/>
+          <w:szCs w:val="28"/>
+          <w:lang w:val="en-US"/>
+        </w:rPr>
+        <w:t xml:space="preserve"> (3h)</w:t>
+      </w:r>
+      <w:r>
+        <w:rPr>
+          <w:rFonts w:ascii="Calibri Light" w:hAnsi="Calibri Light" w:cs="Times"/>
+          <w:color w:val="000000"/>
+          <w:sz w:val="28"/>
+          <w:szCs w:val="28"/>
+          <w:lang w:val="en-US"/>
+        </w:rPr>
+        <w:t>, created sliding windows</w:t>
+      </w:r>
+      <w:r>
+        <w:rPr>
+          <w:rFonts w:ascii="Calibri Light" w:hAnsi="Calibri Light" w:cs="Times"/>
+          <w:color w:val="000000"/>
+          <w:sz w:val="28"/>
+          <w:szCs w:val="28"/>
+          <w:lang w:val="en-US"/>
+        </w:rPr>
+        <w:t>(5h)</w:t>
+      </w:r>
+      <w:bookmarkStart w:id="0" w:name="_GoBack"/>
+      <w:bookmarkEnd w:id="0"/>
+      <w:r>
+        <w:rPr>
+          <w:rFonts w:ascii="Calibri Light" w:hAnsi="Calibri Light" w:cs="Times"/>
+          <w:color w:val="000000"/>
+          <w:sz w:val="28"/>
+          <w:szCs w:val="28"/>
+          <w:lang w:val="en-US"/>
+        </w:rPr>
+        <w:t xml:space="preserve">, </w:t>
+      </w:r>
+      <w:r>
+        <w:rPr>
+          <w:rFonts w:ascii="Calibri Light" w:hAnsi="Calibri Light" w:cs="Times"/>
+          <w:color w:val="000000"/>
+          <w:sz w:val="28"/>
+          <w:szCs w:val="28"/>
+          <w:lang w:val="en-US"/>
+        </w:rPr>
+        <w:t>research regression</w:t>
+      </w:r>
+      <w:r>
+        <w:rPr>
+          <w:rFonts w:ascii="Calibri Light" w:hAnsi="Calibri Light" w:cs="Times"/>
+          <w:color w:val="000000"/>
+          <w:sz w:val="28"/>
+          <w:szCs w:val="28"/>
+          <w:lang w:val="en-US"/>
+        </w:rPr>
+        <w:t xml:space="preserve"> (3h)</w:t>
+      </w:r>
+      <w:r>
+        <w:rPr>
+          <w:rFonts w:ascii="Calibri Light" w:hAnsi="Calibri Light" w:cs="Times"/>
+          <w:color w:val="000000"/>
+          <w:sz w:val="28"/>
+          <w:szCs w:val="28"/>
+          <w:lang w:val="en-US"/>
+        </w:rPr>
+        <w:t xml:space="preserve"> </w:t>
       </w:r>
     </w:p>
     <w:p>
       <w:pPr>
-        <w:pStyle w:val="Listenabsatz"/>
+        <w:pStyle w:val="Paragraphedeliste"/>
         <w:widowControl w:val="0"/>
         <w:numPr>
           <w:ilvl w:val="0"/>
@@ -761,7 +801,7 @@
     </w:p>
     <w:p>
       <w:pPr>
-        <w:pStyle w:val="Listenabsatz"/>
+        <w:pStyle w:val="Paragraphedeliste"/>
         <w:widowControl w:val="0"/>
         <w:numPr>
           <w:ilvl w:val="0"/>
@@ -815,7 +855,7 @@
     </w:p>
     <w:p>
       <w:pPr>
-        <w:pStyle w:val="Listenabsatz"/>
+        <w:pStyle w:val="Paragraphedeliste"/>
         <w:widowControl w:val="0"/>
         <w:numPr>
           <w:ilvl w:val="0"/>
@@ -877,7 +917,7 @@
     </w:p>
     <w:p>
       <w:pPr>
-        <w:pStyle w:val="Listenabsatz"/>
+        <w:pStyle w:val="Paragraphedeliste"/>
         <w:widowControl w:val="0"/>
         <w:numPr>
           <w:ilvl w:val="0"/>
@@ -937,7 +977,7 @@
     </w:p>
     <w:p>
       <w:pPr>
-        <w:pStyle w:val="Listenabsatz"/>
+        <w:pStyle w:val="Paragraphedeliste"/>
         <w:widowControl w:val="0"/>
         <w:numPr>
           <w:ilvl w:val="0"/>
@@ -987,7 +1027,7 @@
     </w:p>
     <w:p>
       <w:pPr>
-        <w:pStyle w:val="Listenabsatz"/>
+        <w:pStyle w:val="Paragraphedeliste"/>
         <w:widowControl w:val="0"/>
         <w:numPr>
           <w:ilvl w:val="0"/>
@@ -1051,7 +1091,7 @@
     </w:p>
     <w:p>
       <w:pPr>
-        <w:pStyle w:val="Listenabsatz"/>
+        <w:pStyle w:val="Paragraphedeliste"/>
         <w:widowControl w:val="0"/>
         <w:numPr>
           <w:ilvl w:val="0"/>
@@ -1100,7 +1140,6 @@
         </w:rPr>
         <w:t xml:space="preserve"> </w:t>
       </w:r>
-      <w:bookmarkStart w:id="0" w:name="_GoBack"/>
       <w:r>
         <w:rPr>
           <w:rFonts w:ascii="Calibri Light" w:hAnsi="Calibri Light" w:cs="Times"/>
@@ -1111,7 +1150,6 @@
         </w:rPr>
         <w:t>resume with backend</w:t>
       </w:r>
-      <w:bookmarkEnd w:id="0"/>
     </w:p>
     <w:p>
       <w:pPr>
@@ -1129,7 +1167,7 @@
     </w:p>
     <w:p>
       <w:pPr>
-        <w:pStyle w:val="Listenabsatz"/>
+        <w:pStyle w:val="Paragraphedeliste"/>
         <w:widowControl w:val="0"/>
         <w:numPr>
           <w:ilvl w:val="0"/>
@@ -1199,7 +1237,7 @@
 </file>
 
 <file path=word/endnotes.xml><?xml version="1.0" encoding="utf-8"?>
-<w:endnotes xmlns:wpc="http://schemas.microsoft.com/office/word/2010/wordprocessingCanvas" xmlns:cx="http://schemas.microsoft.com/office/drawing/2014/chartex" xmlns:cx1="http://schemas.microsoft.com/office/drawing/2015/9/8/chartex" xmlns:cx2="http://schemas.microsoft.com/office/drawing/2015/10/21/chartex" xmlns:cx3="http://schemas.microsoft.com/office/drawing/2016/5/9/chartex" xmlns:cx4="http://schemas.microsoft.com/office/drawing/2016/5/10/chartex" xmlns:cx5="http://schemas.microsoft.com/office/drawing/2016/5/11/chartex" xmlns:cx6="http://schemas.microsoft.com/office/drawing/2016/5/12/chartex" xmlns:cx7="http://schemas.microsoft.com/office/drawing/2016/5/13/chartex" xmlns:cx8="http://schemas.microsoft.com/office/drawing/2016/5/14/chartex" xmlns:mc="http://schemas.openxmlformats.org/markup-compatibility/2006" xmlns:aink="http://schemas.microsoft.com/office/drawing/2016/ink" xmlns:am3d="http://schemas.microsoft.com/office/drawing/2017/model3d" xmlns:o="urn:schemas-microsoft-com:office:office" xmlns:r="http://schemas.openxmlformats.org/officeDocument/2006/relationships" xmlns:m="http://schemas.openxmlformats.org/officeDocument/2006/math" xmlns:v="urn:schemas-microsoft-com:vml" xmlns:wp14="http://schemas.microsoft.com/office/word/2010/wordprocessingDrawing" xmlns:wp="http://schemas.openxmlformats.org/drawingml/2006/wordprocessingDrawing" xmlns:w10="urn:schemas-microsoft-com:office:word" xmlns:w="http://schemas.openxmlformats.org/wordprocessingml/2006/main" xmlns:w14="http://schemas.microsoft.com/office/word/2010/wordml" xmlns:w15="http://schemas.microsoft.com/office/word/2012/wordml" xmlns:w16cid="http://schemas.microsoft.com/office/word/2016/wordml/cid" xmlns:w16se="http://schemas.microsoft.com/office/word/2015/wordml/symex" xmlns:wpg="http://schemas.microsoft.com/office/word/2010/wordprocessingGroup" xmlns:wpi="http://schemas.microsoft.com/office/word/2010/wordprocessingInk" xmlns:wne="http://schemas.microsoft.com/office/word/2006/wordml" xmlns:wps="http://schemas.microsoft.com/office/word/2010/wordprocessingShape" mc:Ignorable="w14 w15 w16se w16cid wp14">
+<w:endnotes xmlns:wpc="http://schemas.microsoft.com/office/word/2010/wordprocessingCanvas" xmlns:mc="http://schemas.openxmlformats.org/markup-compatibility/2006" xmlns:o="urn:schemas-microsoft-com:office:office" xmlns:r="http://schemas.openxmlformats.org/officeDocument/2006/relationships" xmlns:m="http://schemas.openxmlformats.org/officeDocument/2006/math" xmlns:v="urn:schemas-microsoft-com:vml" xmlns:wp14="http://schemas.microsoft.com/office/word/2010/wordprocessingDrawing" xmlns:wp="http://schemas.openxmlformats.org/drawingml/2006/wordprocessingDrawing" xmlns:w10="urn:schemas-microsoft-com:office:word" xmlns:w="http://schemas.openxmlformats.org/wordprocessingml/2006/main" xmlns:w14="http://schemas.microsoft.com/office/word/2010/wordml" xmlns:w15="http://schemas.microsoft.com/office/word/2012/wordml" xmlns:wpg="http://schemas.microsoft.com/office/word/2010/wordprocessingGroup" xmlns:wpi="http://schemas.microsoft.com/office/word/2010/wordprocessingInk" xmlns:wne="http://schemas.microsoft.com/office/word/2006/wordml" xmlns:wps="http://schemas.microsoft.com/office/word/2010/wordprocessingShape" mc:Ignorable="w14 w15 wp14">
   <w:endnote w:type="separator" w:id="-1">
     <w:p>
       <w:r>
@@ -1218,7 +1256,7 @@
 </file>
 
 <file path=word/footer1.xml><?xml version="1.0" encoding="utf-8"?>
-<w:ftr xmlns:wpc="http://schemas.microsoft.com/office/word/2010/wordprocessingCanvas" xmlns:cx="http://schemas.microsoft.com/office/drawing/2014/chartex" xmlns:cx1="http://schemas.microsoft.com/office/drawing/2015/9/8/chartex" xmlns:cx2="http://schemas.microsoft.com/office/drawing/2015/10/21/chartex" xmlns:cx3="http://schemas.microsoft.com/office/drawing/2016/5/9/chartex" xmlns:cx4="http://schemas.microsoft.com/office/drawing/2016/5/10/chartex" xmlns:cx5="http://schemas.microsoft.com/office/drawing/2016/5/11/chartex" xmlns:cx6="http://schemas.microsoft.com/office/drawing/2016/5/12/chartex" xmlns:cx7="http://schemas.microsoft.com/office/drawing/2016/5/13/chartex" xmlns:cx8="http://schemas.microsoft.com/office/drawing/2016/5/14/chartex" xmlns:mc="http://schemas.openxmlformats.org/markup-compatibility/2006" xmlns:aink="http://schemas.microsoft.com/office/drawing/2016/ink" xmlns:am3d="http://schemas.microsoft.com/office/drawing/2017/model3d" xmlns:o="urn:schemas-microsoft-com:office:office" xmlns:r="http://schemas.openxmlformats.org/officeDocument/2006/relationships" xmlns:m="http://schemas.openxmlformats.org/officeDocument/2006/math" xmlns:v="urn:schemas-microsoft-com:vml" xmlns:wp14="http://schemas.microsoft.com/office/word/2010/wordprocessingDrawing" xmlns:wp="http://schemas.openxmlformats.org/drawingml/2006/wordprocessingDrawing" xmlns:w10="urn:schemas-microsoft-com:office:word" xmlns:w="http://schemas.openxmlformats.org/wordprocessingml/2006/main" xmlns:w14="http://schemas.microsoft.com/office/word/2010/wordml" xmlns:w15="http://schemas.microsoft.com/office/word/2012/wordml" xmlns:w16cid="http://schemas.microsoft.com/office/word/2016/wordml/cid" xmlns:w16se="http://schemas.microsoft.com/office/word/2015/wordml/symex" xmlns:wpg="http://schemas.microsoft.com/office/word/2010/wordprocessingGroup" xmlns:wpi="http://schemas.microsoft.com/office/word/2010/wordprocessingInk" xmlns:wne="http://schemas.microsoft.com/office/word/2006/wordml" xmlns:wps="http://schemas.microsoft.com/office/word/2010/wordprocessingShape" mc:Ignorable="w14 w15 w16se w16cid wp14">
+<w:ftr xmlns:wpc="http://schemas.microsoft.com/office/word/2010/wordprocessingCanvas" xmlns:mc="http://schemas.openxmlformats.org/markup-compatibility/2006" xmlns:o="urn:schemas-microsoft-com:office:office" xmlns:r="http://schemas.openxmlformats.org/officeDocument/2006/relationships" xmlns:m="http://schemas.openxmlformats.org/officeDocument/2006/math" xmlns:v="urn:schemas-microsoft-com:vml" xmlns:wp14="http://schemas.microsoft.com/office/word/2010/wordprocessingDrawing" xmlns:wp="http://schemas.openxmlformats.org/drawingml/2006/wordprocessingDrawing" xmlns:w10="urn:schemas-microsoft-com:office:word" xmlns:w="http://schemas.openxmlformats.org/wordprocessingml/2006/main" xmlns:w14="http://schemas.microsoft.com/office/word/2010/wordml" xmlns:w15="http://schemas.microsoft.com/office/word/2012/wordml" xmlns:wpg="http://schemas.microsoft.com/office/word/2010/wordprocessingGroup" xmlns:wpi="http://schemas.microsoft.com/office/word/2010/wordprocessingInk" xmlns:wne="http://schemas.microsoft.com/office/word/2006/wordml" xmlns:wps="http://schemas.microsoft.com/office/word/2010/wordprocessingShape" mc:Ignorable="w14 w15 wp14">
   <w:tbl>
     <w:tblPr>
       <w:tblW w:w="9065" w:type="dxa"/>
@@ -1248,7 +1286,7 @@
         </w:tcPr>
         <w:p>
           <w:pPr>
-            <w:pStyle w:val="Kopfzeile"/>
+            <w:pStyle w:val="En-tte"/>
             <w:ind w:left="-115"/>
           </w:pPr>
         </w:p>
@@ -1266,7 +1304,7 @@
         </w:tcPr>
         <w:p>
           <w:pPr>
-            <w:pStyle w:val="Kopfzeile"/>
+            <w:pStyle w:val="En-tte"/>
             <w:jc w:val="center"/>
           </w:pPr>
         </w:p>
@@ -1284,7 +1322,7 @@
         </w:tcPr>
         <w:p>
           <w:pPr>
-            <w:pStyle w:val="Kopfzeile"/>
+            <w:pStyle w:val="En-tte"/>
             <w:ind w:right="-115"/>
             <w:jc w:val="right"/>
           </w:pPr>
@@ -1294,14 +1332,14 @@
   </w:tbl>
   <w:p>
     <w:pPr>
-      <w:pStyle w:val="Fuzeile"/>
+      <w:pStyle w:val="Pieddepage"/>
     </w:pPr>
   </w:p>
 </w:ftr>
 </file>
 
 <file path=word/footnotes.xml><?xml version="1.0" encoding="utf-8"?>
-<w:footnotes xmlns:wpc="http://schemas.microsoft.com/office/word/2010/wordprocessingCanvas" xmlns:cx="http://schemas.microsoft.com/office/drawing/2014/chartex" xmlns:cx1="http://schemas.microsoft.com/office/drawing/2015/9/8/chartex" xmlns:cx2="http://schemas.microsoft.com/office/drawing/2015/10/21/chartex" xmlns:cx3="http://schemas.microsoft.com/office/drawing/2016/5/9/chartex" xmlns:cx4="http://schemas.microsoft.com/office/drawing/2016/5/10/chartex" xmlns:cx5="http://schemas.microsoft.com/office/drawing/2016/5/11/chartex" xmlns:cx6="http://schemas.microsoft.com/office/drawing/2016/5/12/chartex" xmlns:cx7="http://schemas.microsoft.com/office/drawing/2016/5/13/chartex" xmlns:cx8="http://schemas.microsoft.com/office/drawing/2016/5/14/chartex" xmlns:mc="http://schemas.openxmlformats.org/markup-compatibility/2006" xmlns:aink="http://schemas.microsoft.com/office/drawing/2016/ink" xmlns:am3d="http://schemas.microsoft.com/office/drawing/2017/model3d" xmlns:o="urn:schemas-microsoft-com:office:office" xmlns:r="http://schemas.openxmlformats.org/officeDocument/2006/relationships" xmlns:m="http://schemas.openxmlformats.org/officeDocument/2006/math" xmlns:v="urn:schemas-microsoft-com:vml" xmlns:wp14="http://schemas.microsoft.com/office/word/2010/wordprocessingDrawing" xmlns:wp="http://schemas.openxmlformats.org/drawingml/2006/wordprocessingDrawing" xmlns:w10="urn:schemas-microsoft-com:office:word" xmlns:w="http://schemas.openxmlformats.org/wordprocessingml/2006/main" xmlns:w14="http://schemas.microsoft.com/office/word/2010/wordml" xmlns:w15="http://schemas.microsoft.com/office/word/2012/wordml" xmlns:w16cid="http://schemas.microsoft.com/office/word/2016/wordml/cid" xmlns:w16se="http://schemas.microsoft.com/office/word/2015/wordml/symex" xmlns:wpg="http://schemas.microsoft.com/office/word/2010/wordprocessingGroup" xmlns:wpi="http://schemas.microsoft.com/office/word/2010/wordprocessingInk" xmlns:wne="http://schemas.microsoft.com/office/word/2006/wordml" xmlns:wps="http://schemas.microsoft.com/office/word/2010/wordprocessingShape" mc:Ignorable="w14 w15 w16se w16cid wp14">
+<w:footnotes xmlns:wpc="http://schemas.microsoft.com/office/word/2010/wordprocessingCanvas" xmlns:mc="http://schemas.openxmlformats.org/markup-compatibility/2006" xmlns:o="urn:schemas-microsoft-com:office:office" xmlns:r="http://schemas.openxmlformats.org/officeDocument/2006/relationships" xmlns:m="http://schemas.openxmlformats.org/officeDocument/2006/math" xmlns:v="urn:schemas-microsoft-com:vml" xmlns:wp14="http://schemas.microsoft.com/office/word/2010/wordprocessingDrawing" xmlns:wp="http://schemas.openxmlformats.org/drawingml/2006/wordprocessingDrawing" xmlns:w10="urn:schemas-microsoft-com:office:word" xmlns:w="http://schemas.openxmlformats.org/wordprocessingml/2006/main" xmlns:w14="http://schemas.microsoft.com/office/word/2010/wordml" xmlns:w15="http://schemas.microsoft.com/office/word/2012/wordml" xmlns:wpg="http://schemas.microsoft.com/office/word/2010/wordprocessingGroup" xmlns:wpi="http://schemas.microsoft.com/office/word/2010/wordprocessingInk" xmlns:wne="http://schemas.microsoft.com/office/word/2006/wordml" xmlns:wps="http://schemas.microsoft.com/office/word/2010/wordprocessingShape" mc:Ignorable="w14 w15 wp14">
   <w:footnote w:type="separator" w:id="-1">
     <w:p>
       <w:r>
@@ -1323,7 +1361,7 @@
 </file>
 
 <file path=word/header1.xml><?xml version="1.0" encoding="utf-8"?>
-<w:hdr xmlns:wpc="http://schemas.microsoft.com/office/word/2010/wordprocessingCanvas" xmlns:cx="http://schemas.microsoft.com/office/drawing/2014/chartex" xmlns:cx1="http://schemas.microsoft.com/office/drawing/2015/9/8/chartex" xmlns:cx2="http://schemas.microsoft.com/office/drawing/2015/10/21/chartex" xmlns:cx3="http://schemas.microsoft.com/office/drawing/2016/5/9/chartex" xmlns:cx4="http://schemas.microsoft.com/office/drawing/2016/5/10/chartex" xmlns:cx5="http://schemas.microsoft.com/office/drawing/2016/5/11/chartex" xmlns:cx6="http://schemas.microsoft.com/office/drawing/2016/5/12/chartex" xmlns:cx7="http://schemas.microsoft.com/office/drawing/2016/5/13/chartex" xmlns:cx8="http://schemas.microsoft.com/office/drawing/2016/5/14/chartex" xmlns:mc="http://schemas.openxmlformats.org/markup-compatibility/2006" xmlns:aink="http://schemas.microsoft.com/office/drawing/2016/ink" xmlns:am3d="http://schemas.microsoft.com/office/drawing/2017/model3d" xmlns:o="urn:schemas-microsoft-com:office:office" xmlns:r="http://schemas.openxmlformats.org/officeDocument/2006/relationships" xmlns:m="http://schemas.openxmlformats.org/officeDocument/2006/math" xmlns:v="urn:schemas-microsoft-com:vml" xmlns:wp14="http://schemas.microsoft.com/office/word/2010/wordprocessingDrawing" xmlns:wp="http://schemas.openxmlformats.org/drawingml/2006/wordprocessingDrawing" xmlns:w10="urn:schemas-microsoft-com:office:word" xmlns:w="http://schemas.openxmlformats.org/wordprocessingml/2006/main" xmlns:w14="http://schemas.microsoft.com/office/word/2010/wordml" xmlns:w15="http://schemas.microsoft.com/office/word/2012/wordml" xmlns:w16cid="http://schemas.microsoft.com/office/word/2016/wordml/cid" xmlns:w16se="http://schemas.microsoft.com/office/word/2015/wordml/symex" xmlns:wpg="http://schemas.microsoft.com/office/word/2010/wordprocessingGroup" xmlns:wpi="http://schemas.microsoft.com/office/word/2010/wordprocessingInk" xmlns:wne="http://schemas.microsoft.com/office/word/2006/wordml" xmlns:wps="http://schemas.microsoft.com/office/word/2010/wordprocessingShape" mc:Ignorable="w14 w15 w16se w16cid wp14">
+<w:hdr xmlns:wpc="http://schemas.microsoft.com/office/word/2010/wordprocessingCanvas" xmlns:mc="http://schemas.openxmlformats.org/markup-compatibility/2006" xmlns:o="urn:schemas-microsoft-com:office:office" xmlns:r="http://schemas.openxmlformats.org/officeDocument/2006/relationships" xmlns:m="http://schemas.openxmlformats.org/officeDocument/2006/math" xmlns:v="urn:schemas-microsoft-com:vml" xmlns:wp14="http://schemas.microsoft.com/office/word/2010/wordprocessingDrawing" xmlns:wp="http://schemas.openxmlformats.org/drawingml/2006/wordprocessingDrawing" xmlns:w10="urn:schemas-microsoft-com:office:word" xmlns:w="http://schemas.openxmlformats.org/wordprocessingml/2006/main" xmlns:w14="http://schemas.microsoft.com/office/word/2010/wordml" xmlns:w15="http://schemas.microsoft.com/office/word/2012/wordml" xmlns:wpg="http://schemas.microsoft.com/office/word/2010/wordprocessingGroup" xmlns:wpi="http://schemas.microsoft.com/office/word/2010/wordprocessingInk" xmlns:wne="http://schemas.microsoft.com/office/word/2006/wordml" xmlns:wps="http://schemas.microsoft.com/office/word/2010/wordprocessingShape" mc:Ignorable="w14 w15 wp14">
   <w:tbl>
     <w:tblPr>
       <w:tblW w:w="9065" w:type="dxa"/>
@@ -1353,12 +1391,13 @@
         </w:tcPr>
         <w:p>
           <w:pPr>
-            <w:pStyle w:val="Kopfzeile"/>
+            <w:pStyle w:val="En-tte"/>
             <w:ind w:left="-115"/>
           </w:pPr>
           <w:r>
             <w:rPr>
               <w:noProof/>
+              <w:lang w:val="en-US"/>
             </w:rPr>
             <w:drawing>
               <wp:inline distT="0" distB="0" distL="0" distR="0" wp14:anchorId="5B571E1E" wp14:editId="382B54B1">
@@ -1418,7 +1457,7 @@
         </w:tcPr>
         <w:p>
           <w:pPr>
-            <w:pStyle w:val="Kopfzeile"/>
+            <w:pStyle w:val="En-tte"/>
             <w:jc w:val="center"/>
           </w:pPr>
         </w:p>
@@ -1436,7 +1475,7 @@
         </w:tcPr>
         <w:p>
           <w:pPr>
-            <w:pStyle w:val="Kopfzeile"/>
+            <w:pStyle w:val="En-tte"/>
             <w:ind w:right="-115"/>
             <w:jc w:val="right"/>
           </w:pPr>
@@ -1446,14 +1485,14 @@
   </w:tbl>
   <w:p>
     <w:pPr>
-      <w:pStyle w:val="Kopfzeile"/>
+      <w:pStyle w:val="En-tte"/>
     </w:pPr>
   </w:p>
 </w:hdr>
 </file>
 
 <file path=word/numbering.xml><?xml version="1.0" encoding="utf-8"?>
-<w:numbering xmlns:wpc="http://schemas.microsoft.com/office/word/2010/wordprocessingCanvas" xmlns:cx="http://schemas.microsoft.com/office/drawing/2014/chartex" xmlns:cx1="http://schemas.microsoft.com/office/drawing/2015/9/8/chartex" xmlns:cx2="http://schemas.microsoft.com/office/drawing/2015/10/21/chartex" xmlns:cx3="http://schemas.microsoft.com/office/drawing/2016/5/9/chartex" xmlns:cx4="http://schemas.microsoft.com/office/drawing/2016/5/10/chartex" xmlns:cx5="http://schemas.microsoft.com/office/drawing/2016/5/11/chartex" xmlns:cx6="http://schemas.microsoft.com/office/drawing/2016/5/12/chartex" xmlns:cx7="http://schemas.microsoft.com/office/drawing/2016/5/13/chartex" xmlns:cx8="http://schemas.microsoft.com/office/drawing/2016/5/14/chartex" xmlns:mc="http://schemas.openxmlformats.org/markup-compatibility/2006" xmlns:aink="http://schemas.microsoft.com/office/drawing/2016/ink" xmlns:am3d="http://schemas.microsoft.com/office/drawing/2017/model3d" xmlns:o="urn:schemas-microsoft-com:office:office" xmlns:r="http://schemas.openxmlformats.org/officeDocument/2006/relationships" xmlns:m="http://schemas.openxmlformats.org/officeDocument/2006/math" xmlns:v="urn:schemas-microsoft-com:vml" xmlns:wp14="http://schemas.microsoft.com/office/word/2010/wordprocessingDrawing" xmlns:wp="http://schemas.openxmlformats.org/drawingml/2006/wordprocessingDrawing" xmlns:w10="urn:schemas-microsoft-com:office:word" xmlns:w="http://schemas.openxmlformats.org/wordprocessingml/2006/main" xmlns:w14="http://schemas.microsoft.com/office/word/2010/wordml" xmlns:w15="http://schemas.microsoft.com/office/word/2012/wordml" xmlns:w16cid="http://schemas.microsoft.com/office/word/2016/wordml/cid" xmlns:w16se="http://schemas.microsoft.com/office/word/2015/wordml/symex" xmlns:wpg="http://schemas.microsoft.com/office/word/2010/wordprocessingGroup" xmlns:wpi="http://schemas.microsoft.com/office/word/2010/wordprocessingInk" xmlns:wne="http://schemas.microsoft.com/office/word/2006/wordml" xmlns:wps="http://schemas.microsoft.com/office/word/2010/wordprocessingShape" mc:Ignorable="w14 w15 w16se w16cid wp14">
+<w:numbering xmlns:wpc="http://schemas.microsoft.com/office/word/2010/wordprocessingCanvas" xmlns:mc="http://schemas.openxmlformats.org/markup-compatibility/2006" xmlns:o="urn:schemas-microsoft-com:office:office" xmlns:r="http://schemas.openxmlformats.org/officeDocument/2006/relationships" xmlns:m="http://schemas.openxmlformats.org/officeDocument/2006/math" xmlns:v="urn:schemas-microsoft-com:vml" xmlns:wp14="http://schemas.microsoft.com/office/word/2010/wordprocessingDrawing" xmlns:wp="http://schemas.openxmlformats.org/drawingml/2006/wordprocessingDrawing" xmlns:w10="urn:schemas-microsoft-com:office:word" xmlns:w="http://schemas.openxmlformats.org/wordprocessingml/2006/main" xmlns:w14="http://schemas.microsoft.com/office/word/2010/wordml" xmlns:w15="http://schemas.microsoft.com/office/word/2012/wordml" xmlns:wpg="http://schemas.microsoft.com/office/word/2010/wordprocessingGroup" xmlns:wpi="http://schemas.microsoft.com/office/word/2010/wordprocessingInk" xmlns:wne="http://schemas.microsoft.com/office/word/2006/wordml" xmlns:wps="http://schemas.microsoft.com/office/word/2010/wordprocessingShape" mc:Ignorable="w14 w15 wp14">
   <w:abstractNum w:abstractNumId="0" w15:restartNumberingAfterBreak="0">
     <w:nsid w:val="0BC121F1"/>
     <w:multiLevelType w:val="multilevel"/>
@@ -2173,7 +2212,7 @@
 </file>
 
 <file path=word/styles.xml><?xml version="1.0" encoding="utf-8"?>
-<w:styles xmlns:mc="http://schemas.openxmlformats.org/markup-compatibility/2006" xmlns:r="http://schemas.openxmlformats.org/officeDocument/2006/relationships" xmlns:w="http://schemas.openxmlformats.org/wordprocessingml/2006/main" xmlns:w14="http://schemas.microsoft.com/office/word/2010/wordml" xmlns:w15="http://schemas.microsoft.com/office/word/2012/wordml" xmlns:w16cid="http://schemas.microsoft.com/office/word/2016/wordml/cid" xmlns:w16se="http://schemas.microsoft.com/office/word/2015/wordml/symex" mc:Ignorable="w14 w15 w16se w16cid">
+<w:styles xmlns:mc="http://schemas.openxmlformats.org/markup-compatibility/2006" xmlns:r="http://schemas.openxmlformats.org/officeDocument/2006/relationships" xmlns:w="http://schemas.openxmlformats.org/wordprocessingml/2006/main" xmlns:w14="http://schemas.microsoft.com/office/word/2010/wordml" xmlns:w15="http://schemas.microsoft.com/office/word/2012/wordml" mc:Ignorable="w14 w15">
   <w:docDefaults>
     <w:rPrDefault>
       <w:rPr>
@@ -2191,7 +2230,7 @@
       </w:pPr>
     </w:pPrDefault>
   </w:docDefaults>
-  <w:latentStyles w:defLockedState="0" w:defUIPriority="99" w:defSemiHidden="0" w:defUnhideWhenUsed="0" w:defQFormat="0" w:count="375">
+  <w:latentStyles w:defLockedState="0" w:defUIPriority="99" w:defSemiHidden="0" w:defUnhideWhenUsed="0" w:defQFormat="0" w:count="371">
     <w:lsdException w:name="Normal" w:uiPriority="0" w:qFormat="1"/>
     <w:lsdException w:name="heading 1" w:uiPriority="9" w:qFormat="1"/>
     <w:lsdException w:name="heading 2" w:semiHidden="1" w:uiPriority="9" w:unhideWhenUsed="1" w:qFormat="1"/>
@@ -2563,12 +2602,8 @@
     <w:lsdException w:name="List Table 5 Dark Accent 6" w:uiPriority="50"/>
     <w:lsdException w:name="List Table 6 Colorful Accent 6" w:uiPriority="51"/>
     <w:lsdException w:name="List Table 7 Colorful Accent 6" w:uiPriority="52"/>
-    <w:lsdException w:name="Mention" w:semiHidden="1" w:unhideWhenUsed="1"/>
-    <w:lsdException w:name="Smart Hyperlink" w:semiHidden="1" w:unhideWhenUsed="1"/>
-    <w:lsdException w:name="Hashtag" w:semiHidden="1" w:unhideWhenUsed="1"/>
-    <w:lsdException w:name="Unresolved Mention" w:semiHidden="1" w:unhideWhenUsed="1"/>
   </w:latentStyles>
-  <w:style w:type="paragraph" w:default="1" w:styleId="Standard">
+  <w:style w:type="paragraph" w:default="1" w:styleId="Normal">
     <w:name w:val="Normal"/>
     <w:qFormat/>
     <w:pPr>
@@ -2576,13 +2611,13 @@
       <w:suppressAutoHyphens/>
     </w:pPr>
   </w:style>
-  <w:style w:type="character" w:default="1" w:styleId="Absatz-Standardschriftart">
+  <w:style w:type="character" w:default="1" w:styleId="Policepardfaut">
     <w:name w:val="Default Paragraph Font"/>
     <w:uiPriority w:val="1"/>
     <w:semiHidden/>
     <w:unhideWhenUsed/>
   </w:style>
-  <w:style w:type="table" w:default="1" w:styleId="NormaleTabelle">
+  <w:style w:type="table" w:default="1" w:styleId="TableauNormal">
     <w:name w:val="Normal Table"/>
     <w:uiPriority w:val="99"/>
     <w:semiHidden/>
@@ -2597,7 +2632,7 @@
       </w:tblCellMar>
     </w:tblPr>
   </w:style>
-  <w:style w:type="numbering" w:default="1" w:styleId="KeineListe">
+  <w:style w:type="numbering" w:default="1" w:styleId="Aucuneliste">
     <w:name w:val="No List"/>
     <w:uiPriority w:val="99"/>
     <w:semiHidden/>
@@ -2605,7 +2640,7 @@
   </w:style>
   <w:style w:type="paragraph" w:customStyle="1" w:styleId="Heading">
     <w:name w:val="Heading"/>
-    <w:basedOn w:val="Standard"/>
+    <w:basedOn w:val="Normal"/>
     <w:next w:val="Textbody"/>
     <w:pPr>
       <w:keepNext/>
@@ -2619,7 +2654,7 @@
   </w:style>
   <w:style w:type="paragraph" w:customStyle="1" w:styleId="Textbody">
     <w:name w:val="Text body"/>
-    <w:basedOn w:val="Standard"/>
+    <w:basedOn w:val="Normal"/>
     <w:pPr>
       <w:spacing w:after="140" w:line="276" w:lineRule="auto"/>
     </w:pPr>
@@ -2631,9 +2666,9 @@
       <w:rFonts w:cs="Lohit Devanagari"/>
     </w:rPr>
   </w:style>
-  <w:style w:type="paragraph" w:styleId="Beschriftung">
+  <w:style w:type="paragraph" w:styleId="Lgende">
     <w:name w:val="caption"/>
-    <w:basedOn w:val="Standard"/>
+    <w:basedOn w:val="Normal"/>
     <w:pPr>
       <w:suppressLineNumbers/>
       <w:spacing w:before="120" w:after="120"/>
@@ -2646,7 +2681,7 @@
   </w:style>
   <w:style w:type="paragraph" w:customStyle="1" w:styleId="Index">
     <w:name w:val="Index"/>
-    <w:basedOn w:val="Standard"/>
+    <w:basedOn w:val="Normal"/>
     <w:pPr>
       <w:suppressLineNumbers/>
     </w:pPr>
@@ -2654,16 +2689,16 @@
       <w:rFonts w:cs="Lohit Devanagari"/>
     </w:rPr>
   </w:style>
-  <w:style w:type="paragraph" w:styleId="Listenabsatz">
+  <w:style w:type="paragraph" w:styleId="Paragraphedeliste">
     <w:name w:val="List Paragraph"/>
-    <w:basedOn w:val="Standard"/>
+    <w:basedOn w:val="Normal"/>
     <w:pPr>
       <w:ind w:left="720"/>
     </w:pPr>
   </w:style>
-  <w:style w:type="paragraph" w:styleId="Kopfzeile">
+  <w:style w:type="paragraph" w:styleId="En-tte">
     <w:name w:val="header"/>
-    <w:basedOn w:val="Standard"/>
+    <w:basedOn w:val="Normal"/>
     <w:pPr>
       <w:tabs>
         <w:tab w:val="center" w:pos="4680"/>
@@ -2671,9 +2706,9 @@
       </w:tabs>
     </w:pPr>
   </w:style>
-  <w:style w:type="paragraph" w:styleId="Fuzeile">
+  <w:style w:type="paragraph" w:styleId="Pieddepage">
     <w:name w:val="footer"/>
-    <w:basedOn w:val="Standard"/>
+    <w:basedOn w:val="Normal"/>
     <w:pPr>
       <w:tabs>
         <w:tab w:val="center" w:pos="4680"/>
@@ -2683,18 +2718,18 @@
   </w:style>
   <w:style w:type="paragraph" w:customStyle="1" w:styleId="TableContents">
     <w:name w:val="Table Contents"/>
-    <w:basedOn w:val="Standard"/>
+    <w:basedOn w:val="Normal"/>
     <w:pPr>
       <w:suppressLineNumbers/>
     </w:pPr>
   </w:style>
   <w:style w:type="character" w:customStyle="1" w:styleId="HeaderChar">
     <w:name w:val="Header Char"/>
-    <w:basedOn w:val="Absatz-Standardschriftart"/>
+    <w:basedOn w:val="Policepardfaut"/>
   </w:style>
   <w:style w:type="character" w:customStyle="1" w:styleId="FooterChar">
     <w:name w:val="Footer Char"/>
-    <w:basedOn w:val="Absatz-Standardschriftart"/>
+    <w:basedOn w:val="Policepardfaut"/>
   </w:style>
   <w:style w:type="character" w:customStyle="1" w:styleId="ListLabel1">
     <w:name w:val="ListLabel 1"/>
@@ -2914,7 +2949,7 @@
   </w:style>
   <w:style w:type="numbering" w:customStyle="1" w:styleId="KeineListe1">
     <w:name w:val="Keine Liste1"/>
-    <w:basedOn w:val="KeineListe"/>
+    <w:basedOn w:val="Aucuneliste"/>
     <w:pPr>
       <w:numPr>
         <w:numId w:val="1"/>
@@ -2923,7 +2958,7 @@
   </w:style>
   <w:style w:type="numbering" w:customStyle="1" w:styleId="WWNum1">
     <w:name w:val="WWNum1"/>
-    <w:basedOn w:val="KeineListe"/>
+    <w:basedOn w:val="Aucuneliste"/>
     <w:pPr>
       <w:numPr>
         <w:numId w:val="2"/>
@@ -2932,7 +2967,7 @@
   </w:style>
   <w:style w:type="numbering" w:customStyle="1" w:styleId="WWNum2">
     <w:name w:val="WWNum2"/>
-    <w:basedOn w:val="KeineListe"/>
+    <w:basedOn w:val="Aucuneliste"/>
     <w:pPr>
       <w:numPr>
         <w:numId w:val="8"/>
@@ -2941,7 +2976,7 @@
   </w:style>
   <w:style w:type="numbering" w:customStyle="1" w:styleId="WWNum3">
     <w:name w:val="WWNum3"/>
-    <w:basedOn w:val="KeineListe"/>
+    <w:basedOn w:val="Aucuneliste"/>
     <w:pPr>
       <w:numPr>
         <w:numId w:val="4"/>
@@ -2950,7 +2985,7 @@
   </w:style>
   <w:style w:type="numbering" w:customStyle="1" w:styleId="WWNum4">
     <w:name w:val="WWNum4"/>
-    <w:basedOn w:val="KeineListe"/>
+    <w:basedOn w:val="Aucuneliste"/>
     <w:pPr>
       <w:numPr>
         <w:numId w:val="5"/>
@@ -2959,7 +2994,7 @@
   </w:style>
   <w:style w:type="numbering" w:customStyle="1" w:styleId="WWNum5">
     <w:name w:val="WWNum5"/>
-    <w:basedOn w:val="KeineListe"/>
+    <w:basedOn w:val="Aucuneliste"/>
     <w:pPr>
       <w:numPr>
         <w:numId w:val="6"/>
@@ -3269,7 +3304,7 @@
 </file>
 
 <file path=customXml/itemProps1.xml><?xml version="1.0" encoding="utf-8"?>
-<ds:datastoreItem xmlns:ds="http://schemas.openxmlformats.org/officeDocument/2006/customXml" ds:itemID="{6B226D91-8B02-40C4-BEB5-E7521A05BD8D}">
+<ds:datastoreItem xmlns:ds="http://schemas.openxmlformats.org/officeDocument/2006/customXml" ds:itemID="{9E022DCC-C457-4CFC-BE8E-A4D6582C8E1C}">
   <ds:schemaRefs>
     <ds:schemaRef ds:uri="http://schemas.openxmlformats.org/officeDocument/2006/bibliography"/>
   </ds:schemaRefs>

--- a/Daily/sprint7/Daily_Scrum_1.docx
+++ b/Daily/sprint7/Daily_Scrum_1.docx
@@ -1,6 +1,6 @@
 
 <file path=word/document.xml><?xml version="1.0" encoding="utf-8"?>
-<w:document xmlns:wpc="http://schemas.microsoft.com/office/word/2010/wordprocessingCanvas" xmlns:mc="http://schemas.openxmlformats.org/markup-compatibility/2006" xmlns:o="urn:schemas-microsoft-com:office:office" xmlns:r="http://schemas.openxmlformats.org/officeDocument/2006/relationships" xmlns:m="http://schemas.openxmlformats.org/officeDocument/2006/math" xmlns:v="urn:schemas-microsoft-com:vml" xmlns:wp14="http://schemas.microsoft.com/office/word/2010/wordprocessingDrawing" xmlns:wp="http://schemas.openxmlformats.org/drawingml/2006/wordprocessingDrawing" xmlns:w10="urn:schemas-microsoft-com:office:word" xmlns:w="http://schemas.openxmlformats.org/wordprocessingml/2006/main" xmlns:w14="http://schemas.microsoft.com/office/word/2010/wordml" xmlns:w15="http://schemas.microsoft.com/office/word/2012/wordml" xmlns:wpg="http://schemas.microsoft.com/office/word/2010/wordprocessingGroup" xmlns:wpi="http://schemas.microsoft.com/office/word/2010/wordprocessingInk" xmlns:wne="http://schemas.microsoft.com/office/word/2006/wordml" xmlns:wps="http://schemas.microsoft.com/office/word/2010/wordprocessingShape" mc:Ignorable="w14 w15 wp14">
+<w:document xmlns:wpc="http://schemas.microsoft.com/office/word/2010/wordprocessingCanvas" xmlns:cx="http://schemas.microsoft.com/office/drawing/2014/chartex" xmlns:cx1="http://schemas.microsoft.com/office/drawing/2015/9/8/chartex" xmlns:cx2="http://schemas.microsoft.com/office/drawing/2015/10/21/chartex" xmlns:cx3="http://schemas.microsoft.com/office/drawing/2016/5/9/chartex" xmlns:cx4="http://schemas.microsoft.com/office/drawing/2016/5/10/chartex" xmlns:cx5="http://schemas.microsoft.com/office/drawing/2016/5/11/chartex" xmlns:cx6="http://schemas.microsoft.com/office/drawing/2016/5/12/chartex" xmlns:cx7="http://schemas.microsoft.com/office/drawing/2016/5/13/chartex" xmlns:cx8="http://schemas.microsoft.com/office/drawing/2016/5/14/chartex" xmlns:mc="http://schemas.openxmlformats.org/markup-compatibility/2006" xmlns:aink="http://schemas.microsoft.com/office/drawing/2016/ink" xmlns:am3d="http://schemas.microsoft.com/office/drawing/2017/model3d" xmlns:o="urn:schemas-microsoft-com:office:office" xmlns:r="http://schemas.openxmlformats.org/officeDocument/2006/relationships" xmlns:m="http://schemas.openxmlformats.org/officeDocument/2006/math" xmlns:v="urn:schemas-microsoft-com:vml" xmlns:wp14="http://schemas.microsoft.com/office/word/2010/wordprocessingDrawing" xmlns:wp="http://schemas.openxmlformats.org/drawingml/2006/wordprocessingDrawing" xmlns:w10="urn:schemas-microsoft-com:office:word" xmlns:w="http://schemas.openxmlformats.org/wordprocessingml/2006/main" xmlns:w14="http://schemas.microsoft.com/office/word/2010/wordml" xmlns:w15="http://schemas.microsoft.com/office/word/2012/wordml" xmlns:w16cid="http://schemas.microsoft.com/office/word/2016/wordml/cid" xmlns:w16se="http://schemas.microsoft.com/office/word/2015/wordml/symex" xmlns:wpg="http://schemas.microsoft.com/office/word/2010/wordprocessingGroup" xmlns:wpi="http://schemas.microsoft.com/office/word/2010/wordprocessingInk" xmlns:wne="http://schemas.microsoft.com/office/word/2006/wordml" xmlns:wps="http://schemas.microsoft.com/office/word/2010/wordprocessingShape" mc:Ignorable="w14 w15 w16se w16cid wp14">
   <w:body>
     <w:tbl>
       <w:tblPr>
@@ -381,7 +381,7 @@
     </w:p>
     <w:p>
       <w:pPr>
-        <w:pStyle w:val="Paragraphedeliste"/>
+        <w:pStyle w:val="Listenabsatz"/>
         <w:widowControl w:val="0"/>
         <w:numPr>
           <w:ilvl w:val="0"/>
@@ -487,7 +487,7 @@
     </w:p>
     <w:p>
       <w:pPr>
-        <w:pStyle w:val="Paragraphedeliste"/>
+        <w:pStyle w:val="Listenabsatz"/>
         <w:numPr>
           <w:ilvl w:val="0"/>
           <w:numId w:val="9"/>
@@ -560,7 +560,37 @@
           <w:szCs w:val="22"/>
           <w:lang w:val="en-US" w:eastAsia="de-DE"/>
         </w:rPr>
-        <w:t xml:space="preserve">model04_H2_H </w:t>
+        <w:t>model04_H2_H</w:t>
+      </w:r>
+      <w:r>
+        <w:rPr>
+          <w:rFonts w:eastAsia="Times New Roman" w:cs="Calibri"/>
+          <w:color w:val="000000"/>
+          <w:sz w:val="22"/>
+          <w:szCs w:val="22"/>
+          <w:lang w:val="en-US" w:eastAsia="de-DE"/>
+        </w:rPr>
+        <w:t xml:space="preserve"> </w:t>
+      </w:r>
+      <w:r>
+        <w:rPr>
+          <w:rFonts w:ascii="Calibri Light" w:hAnsi="Calibri Light" w:cs="Times"/>
+          <w:color w:val="000000"/>
+          <w:sz w:val="28"/>
+          <w:szCs w:val="28"/>
+          <w:lang w:val="en-US"/>
+        </w:rPr>
+        <w:t>(2h)</w:t>
+      </w:r>
+      <w:r>
+        <w:rPr>
+          <w:rFonts w:ascii="Calibri Light" w:hAnsi="Calibri Light" w:cs="Times"/>
+          <w:color w:val="000000"/>
+          <w:sz w:val="28"/>
+          <w:szCs w:val="28"/>
+          <w:lang w:val="en-US"/>
+        </w:rPr>
+        <w:t xml:space="preserve"> </w:t>
       </w:r>
       <w:r>
         <w:rPr>
@@ -582,10 +612,22 @@
         </w:rPr>
         <w:t>, research on existing model</w:t>
       </w:r>
+      <w:r>
+        <w:rPr>
+          <w:rFonts w:ascii="Calibri Light" w:hAnsi="Calibri Light" w:cs="Times"/>
+          <w:color w:val="000000"/>
+          <w:sz w:val="28"/>
+          <w:szCs w:val="28"/>
+          <w:lang w:val="en-US"/>
+        </w:rPr>
+        <w:t xml:space="preserve"> (9h)</w:t>
+      </w:r>
+      <w:bookmarkStart w:id="0" w:name="_GoBack"/>
+      <w:bookmarkEnd w:id="0"/>
     </w:p>
     <w:p>
       <w:pPr>
-        <w:pStyle w:val="Paragraphedeliste"/>
+        <w:pStyle w:val="Listenabsatz"/>
         <w:numPr>
           <w:ilvl w:val="0"/>
           <w:numId w:val="9"/>
@@ -660,8 +702,6 @@
         </w:rPr>
         <w:t>(5h)</w:t>
       </w:r>
-      <w:bookmarkStart w:id="0" w:name="_GoBack"/>
-      <w:bookmarkEnd w:id="0"/>
       <w:r>
         <w:rPr>
           <w:rFonts w:ascii="Calibri Light" w:hAnsi="Calibri Light" w:cs="Times"/>
@@ -705,7 +745,7 @@
     </w:p>
     <w:p>
       <w:pPr>
-        <w:pStyle w:val="Paragraphedeliste"/>
+        <w:pStyle w:val="Listenabsatz"/>
         <w:widowControl w:val="0"/>
         <w:numPr>
           <w:ilvl w:val="0"/>
@@ -801,7 +841,7 @@
     </w:p>
     <w:p>
       <w:pPr>
-        <w:pStyle w:val="Paragraphedeliste"/>
+        <w:pStyle w:val="Listenabsatz"/>
         <w:widowControl w:val="0"/>
         <w:numPr>
           <w:ilvl w:val="0"/>
@@ -855,7 +895,7 @@
     </w:p>
     <w:p>
       <w:pPr>
-        <w:pStyle w:val="Paragraphedeliste"/>
+        <w:pStyle w:val="Listenabsatz"/>
         <w:widowControl w:val="0"/>
         <w:numPr>
           <w:ilvl w:val="0"/>
@@ -917,7 +957,7 @@
     </w:p>
     <w:p>
       <w:pPr>
-        <w:pStyle w:val="Paragraphedeliste"/>
+        <w:pStyle w:val="Listenabsatz"/>
         <w:widowControl w:val="0"/>
         <w:numPr>
           <w:ilvl w:val="0"/>
@@ -977,7 +1017,7 @@
     </w:p>
     <w:p>
       <w:pPr>
-        <w:pStyle w:val="Paragraphedeliste"/>
+        <w:pStyle w:val="Listenabsatz"/>
         <w:widowControl w:val="0"/>
         <w:numPr>
           <w:ilvl w:val="0"/>
@@ -1027,7 +1067,7 @@
     </w:p>
     <w:p>
       <w:pPr>
-        <w:pStyle w:val="Paragraphedeliste"/>
+        <w:pStyle w:val="Listenabsatz"/>
         <w:widowControl w:val="0"/>
         <w:numPr>
           <w:ilvl w:val="0"/>
@@ -1091,7 +1131,7 @@
     </w:p>
     <w:p>
       <w:pPr>
-        <w:pStyle w:val="Paragraphedeliste"/>
+        <w:pStyle w:val="Listenabsatz"/>
         <w:widowControl w:val="0"/>
         <w:numPr>
           <w:ilvl w:val="0"/>
@@ -1167,7 +1207,7 @@
     </w:p>
     <w:p>
       <w:pPr>
-        <w:pStyle w:val="Paragraphedeliste"/>
+        <w:pStyle w:val="Listenabsatz"/>
         <w:widowControl w:val="0"/>
         <w:numPr>
           <w:ilvl w:val="0"/>
@@ -1237,7 +1277,7 @@
 </file>
 
 <file path=word/endnotes.xml><?xml version="1.0" encoding="utf-8"?>
-<w:endnotes xmlns:wpc="http://schemas.microsoft.com/office/word/2010/wordprocessingCanvas" xmlns:mc="http://schemas.openxmlformats.org/markup-compatibility/2006" xmlns:o="urn:schemas-microsoft-com:office:office" xmlns:r="http://schemas.openxmlformats.org/officeDocument/2006/relationships" xmlns:m="http://schemas.openxmlformats.org/officeDocument/2006/math" xmlns:v="urn:schemas-microsoft-com:vml" xmlns:wp14="http://schemas.microsoft.com/office/word/2010/wordprocessingDrawing" xmlns:wp="http://schemas.openxmlformats.org/drawingml/2006/wordprocessingDrawing" xmlns:w10="urn:schemas-microsoft-com:office:word" xmlns:w="http://schemas.openxmlformats.org/wordprocessingml/2006/main" xmlns:w14="http://schemas.microsoft.com/office/word/2010/wordml" xmlns:w15="http://schemas.microsoft.com/office/word/2012/wordml" xmlns:wpg="http://schemas.microsoft.com/office/word/2010/wordprocessingGroup" xmlns:wpi="http://schemas.microsoft.com/office/word/2010/wordprocessingInk" xmlns:wne="http://schemas.microsoft.com/office/word/2006/wordml" xmlns:wps="http://schemas.microsoft.com/office/word/2010/wordprocessingShape" mc:Ignorable="w14 w15 wp14">
+<w:endnotes xmlns:wpc="http://schemas.microsoft.com/office/word/2010/wordprocessingCanvas" xmlns:cx="http://schemas.microsoft.com/office/drawing/2014/chartex" xmlns:cx1="http://schemas.microsoft.com/office/drawing/2015/9/8/chartex" xmlns:cx2="http://schemas.microsoft.com/office/drawing/2015/10/21/chartex" xmlns:cx3="http://schemas.microsoft.com/office/drawing/2016/5/9/chartex" xmlns:cx4="http://schemas.microsoft.com/office/drawing/2016/5/10/chartex" xmlns:cx5="http://schemas.microsoft.com/office/drawing/2016/5/11/chartex" xmlns:cx6="http://schemas.microsoft.com/office/drawing/2016/5/12/chartex" xmlns:cx7="http://schemas.microsoft.com/office/drawing/2016/5/13/chartex" xmlns:cx8="http://schemas.microsoft.com/office/drawing/2016/5/14/chartex" xmlns:mc="http://schemas.openxmlformats.org/markup-compatibility/2006" xmlns:aink="http://schemas.microsoft.com/office/drawing/2016/ink" xmlns:am3d="http://schemas.microsoft.com/office/drawing/2017/model3d" xmlns:o="urn:schemas-microsoft-com:office:office" xmlns:r="http://schemas.openxmlformats.org/officeDocument/2006/relationships" xmlns:m="http://schemas.openxmlformats.org/officeDocument/2006/math" xmlns:v="urn:schemas-microsoft-com:vml" xmlns:wp14="http://schemas.microsoft.com/office/word/2010/wordprocessingDrawing" xmlns:wp="http://schemas.openxmlformats.org/drawingml/2006/wordprocessingDrawing" xmlns:w10="urn:schemas-microsoft-com:office:word" xmlns:w="http://schemas.openxmlformats.org/wordprocessingml/2006/main" xmlns:w14="http://schemas.microsoft.com/office/word/2010/wordml" xmlns:w15="http://schemas.microsoft.com/office/word/2012/wordml" xmlns:w16cid="http://schemas.microsoft.com/office/word/2016/wordml/cid" xmlns:w16se="http://schemas.microsoft.com/office/word/2015/wordml/symex" xmlns:wpg="http://schemas.microsoft.com/office/word/2010/wordprocessingGroup" xmlns:wpi="http://schemas.microsoft.com/office/word/2010/wordprocessingInk" xmlns:wne="http://schemas.microsoft.com/office/word/2006/wordml" xmlns:wps="http://schemas.microsoft.com/office/word/2010/wordprocessingShape" mc:Ignorable="w14 w15 w16se w16cid wp14">
   <w:endnote w:type="separator" w:id="-1">
     <w:p>
       <w:r>
@@ -1256,7 +1296,7 @@
 </file>
 
 <file path=word/footer1.xml><?xml version="1.0" encoding="utf-8"?>
-<w:ftr xmlns:wpc="http://schemas.microsoft.com/office/word/2010/wordprocessingCanvas" xmlns:mc="http://schemas.openxmlformats.org/markup-compatibility/2006" xmlns:o="urn:schemas-microsoft-com:office:office" xmlns:r="http://schemas.openxmlformats.org/officeDocument/2006/relationships" xmlns:m="http://schemas.openxmlformats.org/officeDocument/2006/math" xmlns:v="urn:schemas-microsoft-com:vml" xmlns:wp14="http://schemas.microsoft.com/office/word/2010/wordprocessingDrawing" xmlns:wp="http://schemas.openxmlformats.org/drawingml/2006/wordprocessingDrawing" xmlns:w10="urn:schemas-microsoft-com:office:word" xmlns:w="http://schemas.openxmlformats.org/wordprocessingml/2006/main" xmlns:w14="http://schemas.microsoft.com/office/word/2010/wordml" xmlns:w15="http://schemas.microsoft.com/office/word/2012/wordml" xmlns:wpg="http://schemas.microsoft.com/office/word/2010/wordprocessingGroup" xmlns:wpi="http://schemas.microsoft.com/office/word/2010/wordprocessingInk" xmlns:wne="http://schemas.microsoft.com/office/word/2006/wordml" xmlns:wps="http://schemas.microsoft.com/office/word/2010/wordprocessingShape" mc:Ignorable="w14 w15 wp14">
+<w:ftr xmlns:wpc="http://schemas.microsoft.com/office/word/2010/wordprocessingCanvas" xmlns:cx="http://schemas.microsoft.com/office/drawing/2014/chartex" xmlns:cx1="http://schemas.microsoft.com/office/drawing/2015/9/8/chartex" xmlns:cx2="http://schemas.microsoft.com/office/drawing/2015/10/21/chartex" xmlns:cx3="http://schemas.microsoft.com/office/drawing/2016/5/9/chartex" xmlns:cx4="http://schemas.microsoft.com/office/drawing/2016/5/10/chartex" xmlns:cx5="http://schemas.microsoft.com/office/drawing/2016/5/11/chartex" xmlns:cx6="http://schemas.microsoft.com/office/drawing/2016/5/12/chartex" xmlns:cx7="http://schemas.microsoft.com/office/drawing/2016/5/13/chartex" xmlns:cx8="http://schemas.microsoft.com/office/drawing/2016/5/14/chartex" xmlns:mc="http://schemas.openxmlformats.org/markup-compatibility/2006" xmlns:aink="http://schemas.microsoft.com/office/drawing/2016/ink" xmlns:am3d="http://schemas.microsoft.com/office/drawing/2017/model3d" xmlns:o="urn:schemas-microsoft-com:office:office" xmlns:r="http://schemas.openxmlformats.org/officeDocument/2006/relationships" xmlns:m="http://schemas.openxmlformats.org/officeDocument/2006/math" xmlns:v="urn:schemas-microsoft-com:vml" xmlns:wp14="http://schemas.microsoft.com/office/word/2010/wordprocessingDrawing" xmlns:wp="http://schemas.openxmlformats.org/drawingml/2006/wordprocessingDrawing" xmlns:w10="urn:schemas-microsoft-com:office:word" xmlns:w="http://schemas.openxmlformats.org/wordprocessingml/2006/main" xmlns:w14="http://schemas.microsoft.com/office/word/2010/wordml" xmlns:w15="http://schemas.microsoft.com/office/word/2012/wordml" xmlns:w16cid="http://schemas.microsoft.com/office/word/2016/wordml/cid" xmlns:w16se="http://schemas.microsoft.com/office/word/2015/wordml/symex" xmlns:wpg="http://schemas.microsoft.com/office/word/2010/wordprocessingGroup" xmlns:wpi="http://schemas.microsoft.com/office/word/2010/wordprocessingInk" xmlns:wne="http://schemas.microsoft.com/office/word/2006/wordml" xmlns:wps="http://schemas.microsoft.com/office/word/2010/wordprocessingShape" mc:Ignorable="w14 w15 w16se w16cid wp14">
   <w:tbl>
     <w:tblPr>
       <w:tblW w:w="9065" w:type="dxa"/>
@@ -1286,7 +1326,7 @@
         </w:tcPr>
         <w:p>
           <w:pPr>
-            <w:pStyle w:val="En-tte"/>
+            <w:pStyle w:val="Kopfzeile"/>
             <w:ind w:left="-115"/>
           </w:pPr>
         </w:p>
@@ -1304,7 +1344,7 @@
         </w:tcPr>
         <w:p>
           <w:pPr>
-            <w:pStyle w:val="En-tte"/>
+            <w:pStyle w:val="Kopfzeile"/>
             <w:jc w:val="center"/>
           </w:pPr>
         </w:p>
@@ -1322,7 +1362,7 @@
         </w:tcPr>
         <w:p>
           <w:pPr>
-            <w:pStyle w:val="En-tte"/>
+            <w:pStyle w:val="Kopfzeile"/>
             <w:ind w:right="-115"/>
             <w:jc w:val="right"/>
           </w:pPr>
@@ -1332,14 +1372,14 @@
   </w:tbl>
   <w:p>
     <w:pPr>
-      <w:pStyle w:val="Pieddepage"/>
+      <w:pStyle w:val="Fuzeile"/>
     </w:pPr>
   </w:p>
 </w:ftr>
 </file>
 
 <file path=word/footnotes.xml><?xml version="1.0" encoding="utf-8"?>
-<w:footnotes xmlns:wpc="http://schemas.microsoft.com/office/word/2010/wordprocessingCanvas" xmlns:mc="http://schemas.openxmlformats.org/markup-compatibility/2006" xmlns:o="urn:schemas-microsoft-com:office:office" xmlns:r="http://schemas.openxmlformats.org/officeDocument/2006/relationships" xmlns:m="http://schemas.openxmlformats.org/officeDocument/2006/math" xmlns:v="urn:schemas-microsoft-com:vml" xmlns:wp14="http://schemas.microsoft.com/office/word/2010/wordprocessingDrawing" xmlns:wp="http://schemas.openxmlformats.org/drawingml/2006/wordprocessingDrawing" xmlns:w10="urn:schemas-microsoft-com:office:word" xmlns:w="http://schemas.openxmlformats.org/wordprocessingml/2006/main" xmlns:w14="http://schemas.microsoft.com/office/word/2010/wordml" xmlns:w15="http://schemas.microsoft.com/office/word/2012/wordml" xmlns:wpg="http://schemas.microsoft.com/office/word/2010/wordprocessingGroup" xmlns:wpi="http://schemas.microsoft.com/office/word/2010/wordprocessingInk" xmlns:wne="http://schemas.microsoft.com/office/word/2006/wordml" xmlns:wps="http://schemas.microsoft.com/office/word/2010/wordprocessingShape" mc:Ignorable="w14 w15 wp14">
+<w:footnotes xmlns:wpc="http://schemas.microsoft.com/office/word/2010/wordprocessingCanvas" xmlns:cx="http://schemas.microsoft.com/office/drawing/2014/chartex" xmlns:cx1="http://schemas.microsoft.com/office/drawing/2015/9/8/chartex" xmlns:cx2="http://schemas.microsoft.com/office/drawing/2015/10/21/chartex" xmlns:cx3="http://schemas.microsoft.com/office/drawing/2016/5/9/chartex" xmlns:cx4="http://schemas.microsoft.com/office/drawing/2016/5/10/chartex" xmlns:cx5="http://schemas.microsoft.com/office/drawing/2016/5/11/chartex" xmlns:cx6="http://schemas.microsoft.com/office/drawing/2016/5/12/chartex" xmlns:cx7="http://schemas.microsoft.com/office/drawing/2016/5/13/chartex" xmlns:cx8="http://schemas.microsoft.com/office/drawing/2016/5/14/chartex" xmlns:mc="http://schemas.openxmlformats.org/markup-compatibility/2006" xmlns:aink="http://schemas.microsoft.com/office/drawing/2016/ink" xmlns:am3d="http://schemas.microsoft.com/office/drawing/2017/model3d" xmlns:o="urn:schemas-microsoft-com:office:office" xmlns:r="http://schemas.openxmlformats.org/officeDocument/2006/relationships" xmlns:m="http://schemas.openxmlformats.org/officeDocument/2006/math" xmlns:v="urn:schemas-microsoft-com:vml" xmlns:wp14="http://schemas.microsoft.com/office/word/2010/wordprocessingDrawing" xmlns:wp="http://schemas.openxmlformats.org/drawingml/2006/wordprocessingDrawing" xmlns:w10="urn:schemas-microsoft-com:office:word" xmlns:w="http://schemas.openxmlformats.org/wordprocessingml/2006/main" xmlns:w14="http://schemas.microsoft.com/office/word/2010/wordml" xmlns:w15="http://schemas.microsoft.com/office/word/2012/wordml" xmlns:w16cid="http://schemas.microsoft.com/office/word/2016/wordml/cid" xmlns:w16se="http://schemas.microsoft.com/office/word/2015/wordml/symex" xmlns:wpg="http://schemas.microsoft.com/office/word/2010/wordprocessingGroup" xmlns:wpi="http://schemas.microsoft.com/office/word/2010/wordprocessingInk" xmlns:wne="http://schemas.microsoft.com/office/word/2006/wordml" xmlns:wps="http://schemas.microsoft.com/office/word/2010/wordprocessingShape" mc:Ignorable="w14 w15 w16se w16cid wp14">
   <w:footnote w:type="separator" w:id="-1">
     <w:p>
       <w:r>
@@ -1361,7 +1401,7 @@
 </file>
 
 <file path=word/header1.xml><?xml version="1.0" encoding="utf-8"?>
-<w:hdr xmlns:wpc="http://schemas.microsoft.com/office/word/2010/wordprocessingCanvas" xmlns:mc="http://schemas.openxmlformats.org/markup-compatibility/2006" xmlns:o="urn:schemas-microsoft-com:office:office" xmlns:r="http://schemas.openxmlformats.org/officeDocument/2006/relationships" xmlns:m="http://schemas.openxmlformats.org/officeDocument/2006/math" xmlns:v="urn:schemas-microsoft-com:vml" xmlns:wp14="http://schemas.microsoft.com/office/word/2010/wordprocessingDrawing" xmlns:wp="http://schemas.openxmlformats.org/drawingml/2006/wordprocessingDrawing" xmlns:w10="urn:schemas-microsoft-com:office:word" xmlns:w="http://schemas.openxmlformats.org/wordprocessingml/2006/main" xmlns:w14="http://schemas.microsoft.com/office/word/2010/wordml" xmlns:w15="http://schemas.microsoft.com/office/word/2012/wordml" xmlns:wpg="http://schemas.microsoft.com/office/word/2010/wordprocessingGroup" xmlns:wpi="http://schemas.microsoft.com/office/word/2010/wordprocessingInk" xmlns:wne="http://schemas.microsoft.com/office/word/2006/wordml" xmlns:wps="http://schemas.microsoft.com/office/word/2010/wordprocessingShape" mc:Ignorable="w14 w15 wp14">
+<w:hdr xmlns:wpc="http://schemas.microsoft.com/office/word/2010/wordprocessingCanvas" xmlns:cx="http://schemas.microsoft.com/office/drawing/2014/chartex" xmlns:cx1="http://schemas.microsoft.com/office/drawing/2015/9/8/chartex" xmlns:cx2="http://schemas.microsoft.com/office/drawing/2015/10/21/chartex" xmlns:cx3="http://schemas.microsoft.com/office/drawing/2016/5/9/chartex" xmlns:cx4="http://schemas.microsoft.com/office/drawing/2016/5/10/chartex" xmlns:cx5="http://schemas.microsoft.com/office/drawing/2016/5/11/chartex" xmlns:cx6="http://schemas.microsoft.com/office/drawing/2016/5/12/chartex" xmlns:cx7="http://schemas.microsoft.com/office/drawing/2016/5/13/chartex" xmlns:cx8="http://schemas.microsoft.com/office/drawing/2016/5/14/chartex" xmlns:mc="http://schemas.openxmlformats.org/markup-compatibility/2006" xmlns:aink="http://schemas.microsoft.com/office/drawing/2016/ink" xmlns:am3d="http://schemas.microsoft.com/office/drawing/2017/model3d" xmlns:o="urn:schemas-microsoft-com:office:office" xmlns:r="http://schemas.openxmlformats.org/officeDocument/2006/relationships" xmlns:m="http://schemas.openxmlformats.org/officeDocument/2006/math" xmlns:v="urn:schemas-microsoft-com:vml" xmlns:wp14="http://schemas.microsoft.com/office/word/2010/wordprocessingDrawing" xmlns:wp="http://schemas.openxmlformats.org/drawingml/2006/wordprocessingDrawing" xmlns:w10="urn:schemas-microsoft-com:office:word" xmlns:w="http://schemas.openxmlformats.org/wordprocessingml/2006/main" xmlns:w14="http://schemas.microsoft.com/office/word/2010/wordml" xmlns:w15="http://schemas.microsoft.com/office/word/2012/wordml" xmlns:w16cid="http://schemas.microsoft.com/office/word/2016/wordml/cid" xmlns:w16se="http://schemas.microsoft.com/office/word/2015/wordml/symex" xmlns:wpg="http://schemas.microsoft.com/office/word/2010/wordprocessingGroup" xmlns:wpi="http://schemas.microsoft.com/office/word/2010/wordprocessingInk" xmlns:wne="http://schemas.microsoft.com/office/word/2006/wordml" xmlns:wps="http://schemas.microsoft.com/office/word/2010/wordprocessingShape" mc:Ignorable="w14 w15 w16se w16cid wp14">
   <w:tbl>
     <w:tblPr>
       <w:tblW w:w="9065" w:type="dxa"/>
@@ -1391,7 +1431,7 @@
         </w:tcPr>
         <w:p>
           <w:pPr>
-            <w:pStyle w:val="En-tte"/>
+            <w:pStyle w:val="Kopfzeile"/>
             <w:ind w:left="-115"/>
           </w:pPr>
           <w:r>
@@ -1457,7 +1497,7 @@
         </w:tcPr>
         <w:p>
           <w:pPr>
-            <w:pStyle w:val="En-tte"/>
+            <w:pStyle w:val="Kopfzeile"/>
             <w:jc w:val="center"/>
           </w:pPr>
         </w:p>
@@ -1475,7 +1515,7 @@
         </w:tcPr>
         <w:p>
           <w:pPr>
-            <w:pStyle w:val="En-tte"/>
+            <w:pStyle w:val="Kopfzeile"/>
             <w:ind w:right="-115"/>
             <w:jc w:val="right"/>
           </w:pPr>
@@ -1485,14 +1525,14 @@
   </w:tbl>
   <w:p>
     <w:pPr>
-      <w:pStyle w:val="En-tte"/>
+      <w:pStyle w:val="Kopfzeile"/>
     </w:pPr>
   </w:p>
 </w:hdr>
 </file>
 
 <file path=word/numbering.xml><?xml version="1.0" encoding="utf-8"?>
-<w:numbering xmlns:wpc="http://schemas.microsoft.com/office/word/2010/wordprocessingCanvas" xmlns:mc="http://schemas.openxmlformats.org/markup-compatibility/2006" xmlns:o="urn:schemas-microsoft-com:office:office" xmlns:r="http://schemas.openxmlformats.org/officeDocument/2006/relationships" xmlns:m="http://schemas.openxmlformats.org/officeDocument/2006/math" xmlns:v="urn:schemas-microsoft-com:vml" xmlns:wp14="http://schemas.microsoft.com/office/word/2010/wordprocessingDrawing" xmlns:wp="http://schemas.openxmlformats.org/drawingml/2006/wordprocessingDrawing" xmlns:w10="urn:schemas-microsoft-com:office:word" xmlns:w="http://schemas.openxmlformats.org/wordprocessingml/2006/main" xmlns:w14="http://schemas.microsoft.com/office/word/2010/wordml" xmlns:w15="http://schemas.microsoft.com/office/word/2012/wordml" xmlns:wpg="http://schemas.microsoft.com/office/word/2010/wordprocessingGroup" xmlns:wpi="http://schemas.microsoft.com/office/word/2010/wordprocessingInk" xmlns:wne="http://schemas.microsoft.com/office/word/2006/wordml" xmlns:wps="http://schemas.microsoft.com/office/word/2010/wordprocessingShape" mc:Ignorable="w14 w15 wp14">
+<w:numbering xmlns:wpc="http://schemas.microsoft.com/office/word/2010/wordprocessingCanvas" xmlns:cx="http://schemas.microsoft.com/office/drawing/2014/chartex" xmlns:cx1="http://schemas.microsoft.com/office/drawing/2015/9/8/chartex" xmlns:cx2="http://schemas.microsoft.com/office/drawing/2015/10/21/chartex" xmlns:cx3="http://schemas.microsoft.com/office/drawing/2016/5/9/chartex" xmlns:cx4="http://schemas.microsoft.com/office/drawing/2016/5/10/chartex" xmlns:cx5="http://schemas.microsoft.com/office/drawing/2016/5/11/chartex" xmlns:cx6="http://schemas.microsoft.com/office/drawing/2016/5/12/chartex" xmlns:cx7="http://schemas.microsoft.com/office/drawing/2016/5/13/chartex" xmlns:cx8="http://schemas.microsoft.com/office/drawing/2016/5/14/chartex" xmlns:mc="http://schemas.openxmlformats.org/markup-compatibility/2006" xmlns:aink="http://schemas.microsoft.com/office/drawing/2016/ink" xmlns:am3d="http://schemas.microsoft.com/office/drawing/2017/model3d" xmlns:o="urn:schemas-microsoft-com:office:office" xmlns:r="http://schemas.openxmlformats.org/officeDocument/2006/relationships" xmlns:m="http://schemas.openxmlformats.org/officeDocument/2006/math" xmlns:v="urn:schemas-microsoft-com:vml" xmlns:wp14="http://schemas.microsoft.com/office/word/2010/wordprocessingDrawing" xmlns:wp="http://schemas.openxmlformats.org/drawingml/2006/wordprocessingDrawing" xmlns:w10="urn:schemas-microsoft-com:office:word" xmlns:w="http://schemas.openxmlformats.org/wordprocessingml/2006/main" xmlns:w14="http://schemas.microsoft.com/office/word/2010/wordml" xmlns:w15="http://schemas.microsoft.com/office/word/2012/wordml" xmlns:w16cid="http://schemas.microsoft.com/office/word/2016/wordml/cid" xmlns:w16se="http://schemas.microsoft.com/office/word/2015/wordml/symex" xmlns:wpg="http://schemas.microsoft.com/office/word/2010/wordprocessingGroup" xmlns:wpi="http://schemas.microsoft.com/office/word/2010/wordprocessingInk" xmlns:wne="http://schemas.microsoft.com/office/word/2006/wordml" xmlns:wps="http://schemas.microsoft.com/office/word/2010/wordprocessingShape" mc:Ignorable="w14 w15 w16se w16cid wp14">
   <w:abstractNum w:abstractNumId="0" w15:restartNumberingAfterBreak="0">
     <w:nsid w:val="0BC121F1"/>
     <w:multiLevelType w:val="multilevel"/>
@@ -2212,7 +2252,7 @@
 </file>
 
 <file path=word/styles.xml><?xml version="1.0" encoding="utf-8"?>
-<w:styles xmlns:mc="http://schemas.openxmlformats.org/markup-compatibility/2006" xmlns:r="http://schemas.openxmlformats.org/officeDocument/2006/relationships" xmlns:w="http://schemas.openxmlformats.org/wordprocessingml/2006/main" xmlns:w14="http://schemas.microsoft.com/office/word/2010/wordml" xmlns:w15="http://schemas.microsoft.com/office/word/2012/wordml" mc:Ignorable="w14 w15">
+<w:styles xmlns:mc="http://schemas.openxmlformats.org/markup-compatibility/2006" xmlns:r="http://schemas.openxmlformats.org/officeDocument/2006/relationships" xmlns:w="http://schemas.openxmlformats.org/wordprocessingml/2006/main" xmlns:w14="http://schemas.microsoft.com/office/word/2010/wordml" xmlns:w15="http://schemas.microsoft.com/office/word/2012/wordml" xmlns:w16cid="http://schemas.microsoft.com/office/word/2016/wordml/cid" xmlns:w16se="http://schemas.microsoft.com/office/word/2015/wordml/symex" mc:Ignorable="w14 w15 w16se w16cid">
   <w:docDefaults>
     <w:rPrDefault>
       <w:rPr>
@@ -2230,7 +2270,7 @@
       </w:pPr>
     </w:pPrDefault>
   </w:docDefaults>
-  <w:latentStyles w:defLockedState="0" w:defUIPriority="99" w:defSemiHidden="0" w:defUnhideWhenUsed="0" w:defQFormat="0" w:count="371">
+  <w:latentStyles w:defLockedState="0" w:defUIPriority="99" w:defSemiHidden="0" w:defUnhideWhenUsed="0" w:defQFormat="0" w:count="375">
     <w:lsdException w:name="Normal" w:uiPriority="0" w:qFormat="1"/>
     <w:lsdException w:name="heading 1" w:uiPriority="9" w:qFormat="1"/>
     <w:lsdException w:name="heading 2" w:semiHidden="1" w:uiPriority="9" w:unhideWhenUsed="1" w:qFormat="1"/>
@@ -2336,7 +2376,6 @@
     <w:lsdException w:name="HTML Sample" w:semiHidden="1" w:unhideWhenUsed="1"/>
     <w:lsdException w:name="HTML Typewriter" w:semiHidden="1" w:unhideWhenUsed="1"/>
     <w:lsdException w:name="HTML Variable" w:semiHidden="1" w:unhideWhenUsed="1"/>
-    <w:lsdException w:name="Normal Table" w:semiHidden="1" w:unhideWhenUsed="1"/>
     <w:lsdException w:name="annotation subject" w:semiHidden="1" w:unhideWhenUsed="1"/>
     <w:lsdException w:name="No List" w:semiHidden="1" w:unhideWhenUsed="1"/>
     <w:lsdException w:name="Outline List 1" w:semiHidden="1" w:unhideWhenUsed="1"/>
@@ -2380,10 +2419,8 @@
     <w:lsdException w:name="Table Elegant" w:semiHidden="1" w:unhideWhenUsed="1"/>
     <w:lsdException w:name="Table Professional" w:semiHidden="1" w:unhideWhenUsed="1"/>
     <w:lsdException w:name="Table Subtle 1" w:semiHidden="1" w:unhideWhenUsed="1"/>
-    <w:lsdException w:name="Table Subtle 2" w:semiHidden="1" w:unhideWhenUsed="1"/>
     <w:lsdException w:name="Table Web 1" w:semiHidden="1" w:unhideWhenUsed="1"/>
     <w:lsdException w:name="Table Web 2" w:semiHidden="1" w:unhideWhenUsed="1"/>
-    <w:lsdException w:name="Table Web 3" w:semiHidden="1" w:unhideWhenUsed="1"/>
     <w:lsdException w:name="Balloon Text" w:semiHidden="1" w:unhideWhenUsed="1"/>
     <w:lsdException w:name="Table Grid" w:uiPriority="39"/>
     <w:lsdException w:name="Table Theme" w:semiHidden="1" w:unhideWhenUsed="1"/>
@@ -2602,8 +2639,12 @@
     <w:lsdException w:name="List Table 5 Dark Accent 6" w:uiPriority="50"/>
     <w:lsdException w:name="List Table 6 Colorful Accent 6" w:uiPriority="51"/>
     <w:lsdException w:name="List Table 7 Colorful Accent 6" w:uiPriority="52"/>
+    <w:lsdException w:name="Mention" w:semiHidden="1" w:unhideWhenUsed="1"/>
+    <w:lsdException w:name="Smart Hyperlink" w:semiHidden="1" w:unhideWhenUsed="1"/>
+    <w:lsdException w:name="Hashtag" w:semiHidden="1" w:unhideWhenUsed="1"/>
+    <w:lsdException w:name="Unresolved Mention" w:semiHidden="1" w:unhideWhenUsed="1"/>
   </w:latentStyles>
-  <w:style w:type="paragraph" w:default="1" w:styleId="Normal">
+  <w:style w:type="paragraph" w:default="1" w:styleId="Standard">
     <w:name w:val="Normal"/>
     <w:qFormat/>
     <w:pPr>
@@ -2611,13 +2652,13 @@
       <w:suppressAutoHyphens/>
     </w:pPr>
   </w:style>
-  <w:style w:type="character" w:default="1" w:styleId="Policepardfaut">
+  <w:style w:type="character" w:default="1" w:styleId="Absatz-Standardschriftart">
     <w:name w:val="Default Paragraph Font"/>
     <w:uiPriority w:val="1"/>
     <w:semiHidden/>
     <w:unhideWhenUsed/>
   </w:style>
-  <w:style w:type="table" w:default="1" w:styleId="TableauNormal">
+  <w:style w:type="table" w:default="1" w:styleId="NormaleTabelle">
     <w:name w:val="Normal Table"/>
     <w:uiPriority w:val="99"/>
     <w:semiHidden/>
@@ -2632,7 +2673,7 @@
       </w:tblCellMar>
     </w:tblPr>
   </w:style>
-  <w:style w:type="numbering" w:default="1" w:styleId="Aucuneliste">
+  <w:style w:type="numbering" w:default="1" w:styleId="KeineListe">
     <w:name w:val="No List"/>
     <w:uiPriority w:val="99"/>
     <w:semiHidden/>
@@ -2640,7 +2681,7 @@
   </w:style>
   <w:style w:type="paragraph" w:customStyle="1" w:styleId="Heading">
     <w:name w:val="Heading"/>
-    <w:basedOn w:val="Normal"/>
+    <w:basedOn w:val="Standard"/>
     <w:next w:val="Textbody"/>
     <w:pPr>
       <w:keepNext/>
@@ -2654,7 +2695,7 @@
   </w:style>
   <w:style w:type="paragraph" w:customStyle="1" w:styleId="Textbody">
     <w:name w:val="Text body"/>
-    <w:basedOn w:val="Normal"/>
+    <w:basedOn w:val="Standard"/>
     <w:pPr>
       <w:spacing w:after="140" w:line="276" w:lineRule="auto"/>
     </w:pPr>
@@ -2666,9 +2707,9 @@
       <w:rFonts w:cs="Lohit Devanagari"/>
     </w:rPr>
   </w:style>
-  <w:style w:type="paragraph" w:styleId="Lgende">
+  <w:style w:type="paragraph" w:styleId="Beschriftung">
     <w:name w:val="caption"/>
-    <w:basedOn w:val="Normal"/>
+    <w:basedOn w:val="Standard"/>
     <w:pPr>
       <w:suppressLineNumbers/>
       <w:spacing w:before="120" w:after="120"/>
@@ -2681,7 +2722,7 @@
   </w:style>
   <w:style w:type="paragraph" w:customStyle="1" w:styleId="Index">
     <w:name w:val="Index"/>
-    <w:basedOn w:val="Normal"/>
+    <w:basedOn w:val="Standard"/>
     <w:pPr>
       <w:suppressLineNumbers/>
     </w:pPr>
@@ -2689,16 +2730,16 @@
       <w:rFonts w:cs="Lohit Devanagari"/>
     </w:rPr>
   </w:style>
-  <w:style w:type="paragraph" w:styleId="Paragraphedeliste">
+  <w:style w:type="paragraph" w:styleId="Listenabsatz">
     <w:name w:val="List Paragraph"/>
-    <w:basedOn w:val="Normal"/>
+    <w:basedOn w:val="Standard"/>
     <w:pPr>
       <w:ind w:left="720"/>
     </w:pPr>
   </w:style>
-  <w:style w:type="paragraph" w:styleId="En-tte">
+  <w:style w:type="paragraph" w:styleId="Kopfzeile">
     <w:name w:val="header"/>
-    <w:basedOn w:val="Normal"/>
+    <w:basedOn w:val="Standard"/>
     <w:pPr>
       <w:tabs>
         <w:tab w:val="center" w:pos="4680"/>
@@ -2706,9 +2747,9 @@
       </w:tabs>
     </w:pPr>
   </w:style>
-  <w:style w:type="paragraph" w:styleId="Pieddepage">
+  <w:style w:type="paragraph" w:styleId="Fuzeile">
     <w:name w:val="footer"/>
-    <w:basedOn w:val="Normal"/>
+    <w:basedOn w:val="Standard"/>
     <w:pPr>
       <w:tabs>
         <w:tab w:val="center" w:pos="4680"/>
@@ -2718,18 +2759,18 @@
   </w:style>
   <w:style w:type="paragraph" w:customStyle="1" w:styleId="TableContents">
     <w:name w:val="Table Contents"/>
-    <w:basedOn w:val="Normal"/>
+    <w:basedOn w:val="Standard"/>
     <w:pPr>
       <w:suppressLineNumbers/>
     </w:pPr>
   </w:style>
   <w:style w:type="character" w:customStyle="1" w:styleId="HeaderChar">
     <w:name w:val="Header Char"/>
-    <w:basedOn w:val="Policepardfaut"/>
+    <w:basedOn w:val="Absatz-Standardschriftart"/>
   </w:style>
   <w:style w:type="character" w:customStyle="1" w:styleId="FooterChar">
     <w:name w:val="Footer Char"/>
-    <w:basedOn w:val="Policepardfaut"/>
+    <w:basedOn w:val="Absatz-Standardschriftart"/>
   </w:style>
   <w:style w:type="character" w:customStyle="1" w:styleId="ListLabel1">
     <w:name w:val="ListLabel 1"/>
@@ -2949,7 +2990,7 @@
   </w:style>
   <w:style w:type="numbering" w:customStyle="1" w:styleId="KeineListe1">
     <w:name w:val="Keine Liste1"/>
-    <w:basedOn w:val="Aucuneliste"/>
+    <w:basedOn w:val="KeineListe"/>
     <w:pPr>
       <w:numPr>
         <w:numId w:val="1"/>
@@ -2958,7 +2999,7 @@
   </w:style>
   <w:style w:type="numbering" w:customStyle="1" w:styleId="WWNum1">
     <w:name w:val="WWNum1"/>
-    <w:basedOn w:val="Aucuneliste"/>
+    <w:basedOn w:val="KeineListe"/>
     <w:pPr>
       <w:numPr>
         <w:numId w:val="2"/>
@@ -2967,7 +3008,7 @@
   </w:style>
   <w:style w:type="numbering" w:customStyle="1" w:styleId="WWNum2">
     <w:name w:val="WWNum2"/>
-    <w:basedOn w:val="Aucuneliste"/>
+    <w:basedOn w:val="KeineListe"/>
     <w:pPr>
       <w:numPr>
         <w:numId w:val="8"/>
@@ -2976,7 +3017,7 @@
   </w:style>
   <w:style w:type="numbering" w:customStyle="1" w:styleId="WWNum3">
     <w:name w:val="WWNum3"/>
-    <w:basedOn w:val="Aucuneliste"/>
+    <w:basedOn w:val="KeineListe"/>
     <w:pPr>
       <w:numPr>
         <w:numId w:val="4"/>
@@ -2985,7 +3026,7 @@
   </w:style>
   <w:style w:type="numbering" w:customStyle="1" w:styleId="WWNum4">
     <w:name w:val="WWNum4"/>
-    <w:basedOn w:val="Aucuneliste"/>
+    <w:basedOn w:val="KeineListe"/>
     <w:pPr>
       <w:numPr>
         <w:numId w:val="5"/>
@@ -2994,7 +3035,7 @@
   </w:style>
   <w:style w:type="numbering" w:customStyle="1" w:styleId="WWNum5">
     <w:name w:val="WWNum5"/>
-    <w:basedOn w:val="Aucuneliste"/>
+    <w:basedOn w:val="KeineListe"/>
     <w:pPr>
       <w:numPr>
         <w:numId w:val="6"/>
@@ -3304,7 +3345,7 @@
 </file>
 
 <file path=customXml/itemProps1.xml><?xml version="1.0" encoding="utf-8"?>
-<ds:datastoreItem xmlns:ds="http://schemas.openxmlformats.org/officeDocument/2006/customXml" ds:itemID="{9E022DCC-C457-4CFC-BE8E-A4D6582C8E1C}">
+<ds:datastoreItem xmlns:ds="http://schemas.openxmlformats.org/officeDocument/2006/customXml" ds:itemID="{0FEFE5EE-E2F3-45E9-BD48-B629B805E9BA}">
   <ds:schemaRefs>
     <ds:schemaRef ds:uri="http://schemas.openxmlformats.org/officeDocument/2006/bibliography"/>
   </ds:schemaRefs>

--- a/Daily/sprint7/Daily_Scrum_1.docx
+++ b/Daily/sprint7/Daily_Scrum_1.docx
@@ -335,16 +335,8 @@
               <w:rPr>
                 <w:rFonts w:cs="Calibri"/>
               </w:rPr>
-              <w:t xml:space="preserve">, </w:t>
+              <w:t>, Hemlata</w:t>
             </w:r>
-            <w:proofErr w:type="spellStart"/>
-            <w:r>
-              <w:rPr>
-                <w:rFonts w:cs="Calibri"/>
-              </w:rPr>
-              <w:t>Hemlata</w:t>
-            </w:r>
-            <w:proofErr w:type="spellEnd"/>
             <w:r>
               <w:rPr>
                 <w:rFonts w:cs="Calibri"/>
@@ -381,7 +373,7 @@
     </w:p>
     <w:p>
       <w:pPr>
-        <w:pStyle w:val="Listenabsatz"/>
+        <w:pStyle w:val="ListParagraph"/>
         <w:widowControl w:val="0"/>
         <w:numPr>
           <w:ilvl w:val="0"/>
@@ -487,7 +479,7 @@
     </w:p>
     <w:p>
       <w:pPr>
-        <w:pStyle w:val="Listenabsatz"/>
+        <w:pStyle w:val="ListParagraph"/>
         <w:numPr>
           <w:ilvl w:val="0"/>
           <w:numId w:val="9"/>
@@ -622,12 +614,10 @@
         </w:rPr>
         <w:t xml:space="preserve"> (9h)</w:t>
       </w:r>
-      <w:bookmarkStart w:id="0" w:name="_GoBack"/>
-      <w:bookmarkEnd w:id="0"/>
     </w:p>
     <w:p>
       <w:pPr>
-        <w:pStyle w:val="Listenabsatz"/>
+        <w:pStyle w:val="ListParagraph"/>
         <w:numPr>
           <w:ilvl w:val="0"/>
           <w:numId w:val="9"/>
@@ -745,7 +735,7 @@
     </w:p>
     <w:p>
       <w:pPr>
-        <w:pStyle w:val="Listenabsatz"/>
+        <w:pStyle w:val="ListParagraph"/>
         <w:widowControl w:val="0"/>
         <w:numPr>
           <w:ilvl w:val="0"/>
@@ -760,39 +750,48 @@
           <w:lang w:val="en-US"/>
         </w:rPr>
       </w:pPr>
+      <w:r>
+        <w:rPr>
+          <w:rFonts w:ascii="Calibri Light" w:hAnsi="Calibri Light" w:cs="Times"/>
+          <w:b/>
+          <w:color w:val="000000"/>
+          <w:sz w:val="28"/>
+          <w:szCs w:val="28"/>
+          <w:lang w:val="en-US"/>
+        </w:rPr>
+        <w:t xml:space="preserve">Hemlata: </w:t>
+      </w:r>
+      <w:r>
+        <w:rPr>
+          <w:rFonts w:ascii="Calibri Light" w:hAnsi="Calibri Light" w:cs="Times"/>
+          <w:color w:val="000000"/>
+          <w:sz w:val="28"/>
+          <w:szCs w:val="28"/>
+          <w:lang w:val="en-US"/>
+        </w:rPr>
+        <w:t xml:space="preserve">try understanding </w:t>
+      </w:r>
       <w:proofErr w:type="spellStart"/>
       <w:r>
         <w:rPr>
           <w:rFonts w:ascii="Calibri Light" w:hAnsi="Calibri Light" w:cs="Times"/>
-          <w:b/>
-          <w:color w:val="000000"/>
-          <w:sz w:val="28"/>
-          <w:szCs w:val="28"/>
-          <w:lang w:val="en-US"/>
-        </w:rPr>
-        <w:t>Hemlata</w:t>
+          <w:color w:val="000000"/>
+          <w:sz w:val="28"/>
+          <w:szCs w:val="28"/>
+          <w:lang w:val="en-US"/>
+        </w:rPr>
+        <w:t>keras</w:t>
       </w:r>
       <w:proofErr w:type="spellEnd"/>
       <w:r>
         <w:rPr>
           <w:rFonts w:ascii="Calibri Light" w:hAnsi="Calibri Light" w:cs="Times"/>
-          <w:b/>
-          <w:color w:val="000000"/>
-          <w:sz w:val="28"/>
-          <w:szCs w:val="28"/>
-          <w:lang w:val="en-US"/>
-        </w:rPr>
-        <w:t xml:space="preserve">: </w:t>
-      </w:r>
-      <w:r>
-        <w:rPr>
-          <w:rFonts w:ascii="Calibri Light" w:hAnsi="Calibri Light" w:cs="Times"/>
-          <w:color w:val="000000"/>
-          <w:sz w:val="28"/>
-          <w:szCs w:val="28"/>
-          <w:lang w:val="en-US"/>
-        </w:rPr>
-        <w:t xml:space="preserve">try understanding </w:t>
+          <w:color w:val="000000"/>
+          <w:sz w:val="28"/>
+          <w:szCs w:val="28"/>
+          <w:lang w:val="en-US"/>
+        </w:rPr>
+        <w:t xml:space="preserve"> model, learning about libraries, reading </w:t>
       </w:r>
       <w:proofErr w:type="spellStart"/>
       <w:r>
@@ -803,7 +802,7 @@
           <w:szCs w:val="28"/>
           <w:lang w:val="en-US"/>
         </w:rPr>
-        <w:t>keras</w:t>
+        <w:t>raschka</w:t>
       </w:r>
       <w:proofErr w:type="spellEnd"/>
       <w:r>
@@ -814,34 +813,24 @@
           <w:szCs w:val="28"/>
           <w:lang w:val="en-US"/>
         </w:rPr>
-        <w:t xml:space="preserve"> model, learning about libraries, reading </w:t>
-      </w:r>
-      <w:proofErr w:type="spellStart"/>
-      <w:r>
-        <w:rPr>
-          <w:rFonts w:ascii="Calibri Light" w:hAnsi="Calibri Light" w:cs="Times"/>
-          <w:color w:val="000000"/>
-          <w:sz w:val="28"/>
-          <w:szCs w:val="28"/>
-          <w:lang w:val="en-US"/>
-        </w:rPr>
-        <w:t>raschka</w:t>
-      </w:r>
-      <w:proofErr w:type="spellEnd"/>
-      <w:r>
-        <w:rPr>
-          <w:rFonts w:ascii="Calibri Light" w:hAnsi="Calibri Light" w:cs="Times"/>
-          <w:color w:val="000000"/>
-          <w:sz w:val="28"/>
-          <w:szCs w:val="28"/>
-          <w:lang w:val="en-US"/>
-        </w:rPr>
         <w:t xml:space="preserve"> book, tried some changes in already existing code to improve understanding </w:t>
       </w:r>
+      <w:r>
+        <w:rPr>
+          <w:rFonts w:ascii="Calibri Light" w:hAnsi="Calibri Light" w:cs="Times"/>
+          <w:color w:val="000000"/>
+          <w:sz w:val="28"/>
+          <w:szCs w:val="28"/>
+          <w:lang w:val="en-US"/>
+        </w:rPr>
+        <w:t>(11h)</w:t>
+      </w:r>
+      <w:bookmarkStart w:id="0" w:name="_GoBack"/>
+      <w:bookmarkEnd w:id="0"/>
     </w:p>
     <w:p>
       <w:pPr>
-        <w:pStyle w:val="Listenabsatz"/>
+        <w:pStyle w:val="ListParagraph"/>
         <w:widowControl w:val="0"/>
         <w:numPr>
           <w:ilvl w:val="0"/>
@@ -895,7 +884,7 @@
     </w:p>
     <w:p>
       <w:pPr>
-        <w:pStyle w:val="Listenabsatz"/>
+        <w:pStyle w:val="ListParagraph"/>
         <w:widowControl w:val="0"/>
         <w:numPr>
           <w:ilvl w:val="0"/>
@@ -957,7 +946,7 @@
     </w:p>
     <w:p>
       <w:pPr>
-        <w:pStyle w:val="Listenabsatz"/>
+        <w:pStyle w:val="ListParagraph"/>
         <w:widowControl w:val="0"/>
         <w:numPr>
           <w:ilvl w:val="0"/>
@@ -1017,7 +1006,7 @@
     </w:p>
     <w:p>
       <w:pPr>
-        <w:pStyle w:val="Listenabsatz"/>
+        <w:pStyle w:val="ListParagraph"/>
         <w:widowControl w:val="0"/>
         <w:numPr>
           <w:ilvl w:val="0"/>
@@ -1067,7 +1056,7 @@
     </w:p>
     <w:p>
       <w:pPr>
-        <w:pStyle w:val="Listenabsatz"/>
+        <w:pStyle w:val="ListParagraph"/>
         <w:widowControl w:val="0"/>
         <w:numPr>
           <w:ilvl w:val="0"/>
@@ -1083,29 +1072,16 @@
           <w:lang w:val="en-US"/>
         </w:rPr>
       </w:pPr>
-      <w:proofErr w:type="spellStart"/>
-      <w:r>
-        <w:rPr>
-          <w:rFonts w:ascii="Calibri Light" w:hAnsi="Calibri Light" w:cs="Times"/>
-          <w:b/>
-          <w:color w:val="000000"/>
-          <w:sz w:val="28"/>
-          <w:szCs w:val="28"/>
-          <w:lang w:val="en-US"/>
-        </w:rPr>
-        <w:t>Hemlata</w:t>
-      </w:r>
-      <w:proofErr w:type="spellEnd"/>
-      <w:r>
-        <w:rPr>
-          <w:rFonts w:ascii="Calibri Light" w:hAnsi="Calibri Light" w:cs="Times"/>
-          <w:b/>
-          <w:color w:val="000000"/>
-          <w:sz w:val="28"/>
-          <w:szCs w:val="28"/>
-          <w:lang w:val="en-US"/>
-        </w:rPr>
-        <w:t>:</w:t>
+      <w:r>
+        <w:rPr>
+          <w:rFonts w:ascii="Calibri Light" w:hAnsi="Calibri Light" w:cs="Times"/>
+          <w:b/>
+          <w:color w:val="000000"/>
+          <w:sz w:val="28"/>
+          <w:szCs w:val="28"/>
+          <w:lang w:val="en-US"/>
+        </w:rPr>
+        <w:t>Hemlata:</w:t>
       </w:r>
       <w:r>
         <w:rPr>
@@ -1131,7 +1107,7 @@
     </w:p>
     <w:p>
       <w:pPr>
-        <w:pStyle w:val="Listenabsatz"/>
+        <w:pStyle w:val="ListParagraph"/>
         <w:widowControl w:val="0"/>
         <w:numPr>
           <w:ilvl w:val="0"/>
@@ -1207,7 +1183,7 @@
     </w:p>
     <w:p>
       <w:pPr>
-        <w:pStyle w:val="Listenabsatz"/>
+        <w:pStyle w:val="ListParagraph"/>
         <w:widowControl w:val="0"/>
         <w:numPr>
           <w:ilvl w:val="0"/>
@@ -1326,7 +1302,7 @@
         </w:tcPr>
         <w:p>
           <w:pPr>
-            <w:pStyle w:val="Kopfzeile"/>
+            <w:pStyle w:val="Header"/>
             <w:ind w:left="-115"/>
           </w:pPr>
         </w:p>
@@ -1344,7 +1320,7 @@
         </w:tcPr>
         <w:p>
           <w:pPr>
-            <w:pStyle w:val="Kopfzeile"/>
+            <w:pStyle w:val="Header"/>
             <w:jc w:val="center"/>
           </w:pPr>
         </w:p>
@@ -1362,7 +1338,7 @@
         </w:tcPr>
         <w:p>
           <w:pPr>
-            <w:pStyle w:val="Kopfzeile"/>
+            <w:pStyle w:val="Header"/>
             <w:ind w:right="-115"/>
             <w:jc w:val="right"/>
           </w:pPr>
@@ -1372,7 +1348,7 @@
   </w:tbl>
   <w:p>
     <w:pPr>
-      <w:pStyle w:val="Fuzeile"/>
+      <w:pStyle w:val="Footer"/>
     </w:pPr>
   </w:p>
 </w:ftr>
@@ -1431,7 +1407,7 @@
         </w:tcPr>
         <w:p>
           <w:pPr>
-            <w:pStyle w:val="Kopfzeile"/>
+            <w:pStyle w:val="Header"/>
             <w:ind w:left="-115"/>
           </w:pPr>
           <w:r>
@@ -1497,7 +1473,7 @@
         </w:tcPr>
         <w:p>
           <w:pPr>
-            <w:pStyle w:val="Kopfzeile"/>
+            <w:pStyle w:val="Header"/>
             <w:jc w:val="center"/>
           </w:pPr>
         </w:p>
@@ -1515,7 +1491,7 @@
         </w:tcPr>
         <w:p>
           <w:pPr>
-            <w:pStyle w:val="Kopfzeile"/>
+            <w:pStyle w:val="Header"/>
             <w:ind w:right="-115"/>
             <w:jc w:val="right"/>
           </w:pPr>
@@ -1525,7 +1501,7 @@
   </w:tbl>
   <w:p>
     <w:pPr>
-      <w:pStyle w:val="Kopfzeile"/>
+      <w:pStyle w:val="Header"/>
     </w:pPr>
   </w:p>
 </w:hdr>
@@ -2376,6 +2352,7 @@
     <w:lsdException w:name="HTML Sample" w:semiHidden="1" w:unhideWhenUsed="1"/>
     <w:lsdException w:name="HTML Typewriter" w:semiHidden="1" w:unhideWhenUsed="1"/>
     <w:lsdException w:name="HTML Variable" w:semiHidden="1" w:unhideWhenUsed="1"/>
+    <w:lsdException w:name="Normal Table" w:semiHidden="1" w:unhideWhenUsed="1"/>
     <w:lsdException w:name="annotation subject" w:semiHidden="1" w:unhideWhenUsed="1"/>
     <w:lsdException w:name="No List" w:semiHidden="1" w:unhideWhenUsed="1"/>
     <w:lsdException w:name="Outline List 1" w:semiHidden="1" w:unhideWhenUsed="1"/>
@@ -2419,8 +2396,10 @@
     <w:lsdException w:name="Table Elegant" w:semiHidden="1" w:unhideWhenUsed="1"/>
     <w:lsdException w:name="Table Professional" w:semiHidden="1" w:unhideWhenUsed="1"/>
     <w:lsdException w:name="Table Subtle 1" w:semiHidden="1" w:unhideWhenUsed="1"/>
+    <w:lsdException w:name="Table Subtle 2" w:semiHidden="1" w:unhideWhenUsed="1"/>
     <w:lsdException w:name="Table Web 1" w:semiHidden="1" w:unhideWhenUsed="1"/>
     <w:lsdException w:name="Table Web 2" w:semiHidden="1" w:unhideWhenUsed="1"/>
+    <w:lsdException w:name="Table Web 3" w:semiHidden="1" w:unhideWhenUsed="1"/>
     <w:lsdException w:name="Balloon Text" w:semiHidden="1" w:unhideWhenUsed="1"/>
     <w:lsdException w:name="Table Grid" w:uiPriority="39"/>
     <w:lsdException w:name="Table Theme" w:semiHidden="1" w:unhideWhenUsed="1"/>
@@ -2644,7 +2623,7 @@
     <w:lsdException w:name="Hashtag" w:semiHidden="1" w:unhideWhenUsed="1"/>
     <w:lsdException w:name="Unresolved Mention" w:semiHidden="1" w:unhideWhenUsed="1"/>
   </w:latentStyles>
-  <w:style w:type="paragraph" w:default="1" w:styleId="Standard">
+  <w:style w:type="paragraph" w:default="1" w:styleId="Normal">
     <w:name w:val="Normal"/>
     <w:qFormat/>
     <w:pPr>
@@ -2652,13 +2631,13 @@
       <w:suppressAutoHyphens/>
     </w:pPr>
   </w:style>
-  <w:style w:type="character" w:default="1" w:styleId="Absatz-Standardschriftart">
+  <w:style w:type="character" w:default="1" w:styleId="DefaultParagraphFont">
     <w:name w:val="Default Paragraph Font"/>
     <w:uiPriority w:val="1"/>
     <w:semiHidden/>
     <w:unhideWhenUsed/>
   </w:style>
-  <w:style w:type="table" w:default="1" w:styleId="NormaleTabelle">
+  <w:style w:type="table" w:default="1" w:styleId="TableNormal">
     <w:name w:val="Normal Table"/>
     <w:uiPriority w:val="99"/>
     <w:semiHidden/>
@@ -2673,7 +2652,7 @@
       </w:tblCellMar>
     </w:tblPr>
   </w:style>
-  <w:style w:type="numbering" w:default="1" w:styleId="KeineListe">
+  <w:style w:type="numbering" w:default="1" w:styleId="NoList">
     <w:name w:val="No List"/>
     <w:uiPriority w:val="99"/>
     <w:semiHidden/>
@@ -2681,7 +2660,7 @@
   </w:style>
   <w:style w:type="paragraph" w:customStyle="1" w:styleId="Heading">
     <w:name w:val="Heading"/>
-    <w:basedOn w:val="Standard"/>
+    <w:basedOn w:val="Normal"/>
     <w:next w:val="Textbody"/>
     <w:pPr>
       <w:keepNext/>
@@ -2695,21 +2674,21 @@
   </w:style>
   <w:style w:type="paragraph" w:customStyle="1" w:styleId="Textbody">
     <w:name w:val="Text body"/>
-    <w:basedOn w:val="Standard"/>
+    <w:basedOn w:val="Normal"/>
     <w:pPr>
       <w:spacing w:after="140" w:line="276" w:lineRule="auto"/>
     </w:pPr>
   </w:style>
-  <w:style w:type="paragraph" w:styleId="Liste">
+  <w:style w:type="paragraph" w:styleId="List">
     <w:name w:val="List"/>
     <w:basedOn w:val="Textbody"/>
     <w:rPr>
       <w:rFonts w:cs="Lohit Devanagari"/>
     </w:rPr>
   </w:style>
-  <w:style w:type="paragraph" w:styleId="Beschriftung">
+  <w:style w:type="paragraph" w:styleId="Caption">
     <w:name w:val="caption"/>
-    <w:basedOn w:val="Standard"/>
+    <w:basedOn w:val="Normal"/>
     <w:pPr>
       <w:suppressLineNumbers/>
       <w:spacing w:before="120" w:after="120"/>
@@ -2722,7 +2701,7 @@
   </w:style>
   <w:style w:type="paragraph" w:customStyle="1" w:styleId="Index">
     <w:name w:val="Index"/>
-    <w:basedOn w:val="Standard"/>
+    <w:basedOn w:val="Normal"/>
     <w:pPr>
       <w:suppressLineNumbers/>
     </w:pPr>
@@ -2730,16 +2709,16 @@
       <w:rFonts w:cs="Lohit Devanagari"/>
     </w:rPr>
   </w:style>
-  <w:style w:type="paragraph" w:styleId="Listenabsatz">
+  <w:style w:type="paragraph" w:styleId="ListParagraph">
     <w:name w:val="List Paragraph"/>
-    <w:basedOn w:val="Standard"/>
+    <w:basedOn w:val="Normal"/>
     <w:pPr>
       <w:ind w:left="720"/>
     </w:pPr>
   </w:style>
-  <w:style w:type="paragraph" w:styleId="Kopfzeile">
+  <w:style w:type="paragraph" w:styleId="Header">
     <w:name w:val="header"/>
-    <w:basedOn w:val="Standard"/>
+    <w:basedOn w:val="Normal"/>
     <w:pPr>
       <w:tabs>
         <w:tab w:val="center" w:pos="4680"/>
@@ -2747,9 +2726,9 @@
       </w:tabs>
     </w:pPr>
   </w:style>
-  <w:style w:type="paragraph" w:styleId="Fuzeile">
+  <w:style w:type="paragraph" w:styleId="Footer">
     <w:name w:val="footer"/>
-    <w:basedOn w:val="Standard"/>
+    <w:basedOn w:val="Normal"/>
     <w:pPr>
       <w:tabs>
         <w:tab w:val="center" w:pos="4680"/>
@@ -2759,18 +2738,18 @@
   </w:style>
   <w:style w:type="paragraph" w:customStyle="1" w:styleId="TableContents">
     <w:name w:val="Table Contents"/>
-    <w:basedOn w:val="Standard"/>
+    <w:basedOn w:val="Normal"/>
     <w:pPr>
       <w:suppressLineNumbers/>
     </w:pPr>
   </w:style>
   <w:style w:type="character" w:customStyle="1" w:styleId="HeaderChar">
     <w:name w:val="Header Char"/>
-    <w:basedOn w:val="Absatz-Standardschriftart"/>
+    <w:basedOn w:val="DefaultParagraphFont"/>
   </w:style>
   <w:style w:type="character" w:customStyle="1" w:styleId="FooterChar">
     <w:name w:val="Footer Char"/>
-    <w:basedOn w:val="Absatz-Standardschriftart"/>
+    <w:basedOn w:val="DefaultParagraphFont"/>
   </w:style>
   <w:style w:type="character" w:customStyle="1" w:styleId="ListLabel1">
     <w:name w:val="ListLabel 1"/>
@@ -2990,7 +2969,7 @@
   </w:style>
   <w:style w:type="numbering" w:customStyle="1" w:styleId="KeineListe1">
     <w:name w:val="Keine Liste1"/>
-    <w:basedOn w:val="KeineListe"/>
+    <w:basedOn w:val="NoList"/>
     <w:pPr>
       <w:numPr>
         <w:numId w:val="1"/>
@@ -2999,7 +2978,7 @@
   </w:style>
   <w:style w:type="numbering" w:customStyle="1" w:styleId="WWNum1">
     <w:name w:val="WWNum1"/>
-    <w:basedOn w:val="KeineListe"/>
+    <w:basedOn w:val="NoList"/>
     <w:pPr>
       <w:numPr>
         <w:numId w:val="2"/>
@@ -3008,7 +2987,7 @@
   </w:style>
   <w:style w:type="numbering" w:customStyle="1" w:styleId="WWNum2">
     <w:name w:val="WWNum2"/>
-    <w:basedOn w:val="KeineListe"/>
+    <w:basedOn w:val="NoList"/>
     <w:pPr>
       <w:numPr>
         <w:numId w:val="8"/>
@@ -3017,7 +2996,7 @@
   </w:style>
   <w:style w:type="numbering" w:customStyle="1" w:styleId="WWNum3">
     <w:name w:val="WWNum3"/>
-    <w:basedOn w:val="KeineListe"/>
+    <w:basedOn w:val="NoList"/>
     <w:pPr>
       <w:numPr>
         <w:numId w:val="4"/>
@@ -3026,7 +3005,7 @@
   </w:style>
   <w:style w:type="numbering" w:customStyle="1" w:styleId="WWNum4">
     <w:name w:val="WWNum4"/>
-    <w:basedOn w:val="KeineListe"/>
+    <w:basedOn w:val="NoList"/>
     <w:pPr>
       <w:numPr>
         <w:numId w:val="5"/>
@@ -3035,7 +3014,7 @@
   </w:style>
   <w:style w:type="numbering" w:customStyle="1" w:styleId="WWNum5">
     <w:name w:val="WWNum5"/>
-    <w:basedOn w:val="KeineListe"/>
+    <w:basedOn w:val="NoList"/>
     <w:pPr>
       <w:numPr>
         <w:numId w:val="6"/>
@@ -3345,7 +3324,7 @@
 </file>
 
 <file path=customXml/itemProps1.xml><?xml version="1.0" encoding="utf-8"?>
-<ds:datastoreItem xmlns:ds="http://schemas.openxmlformats.org/officeDocument/2006/customXml" ds:itemID="{0FEFE5EE-E2F3-45E9-BD48-B629B805E9BA}">
+<ds:datastoreItem xmlns:ds="http://schemas.openxmlformats.org/officeDocument/2006/customXml" ds:itemID="{8B0D0E5C-6780-6E43-B804-05F8B6C5CE58}">
   <ds:schemaRefs>
     <ds:schemaRef ds:uri="http://schemas.openxmlformats.org/officeDocument/2006/bibliography"/>
   </ds:schemaRefs>

--- a/Daily/sprint7/Daily_Scrum_1.docx
+++ b/Daily/sprint7/Daily_Scrum_1.docx
@@ -1,6 +1,6 @@
 
 <file path=word/document.xml><?xml version="1.0" encoding="utf-8"?>
-<w:document xmlns:wpc="http://schemas.microsoft.com/office/word/2010/wordprocessingCanvas" xmlns:cx="http://schemas.microsoft.com/office/drawing/2014/chartex" xmlns:cx1="http://schemas.microsoft.com/office/drawing/2015/9/8/chartex" xmlns:cx2="http://schemas.microsoft.com/office/drawing/2015/10/21/chartex" xmlns:cx3="http://schemas.microsoft.com/office/drawing/2016/5/9/chartex" xmlns:cx4="http://schemas.microsoft.com/office/drawing/2016/5/10/chartex" xmlns:cx5="http://schemas.microsoft.com/office/drawing/2016/5/11/chartex" xmlns:cx6="http://schemas.microsoft.com/office/drawing/2016/5/12/chartex" xmlns:cx7="http://schemas.microsoft.com/office/drawing/2016/5/13/chartex" xmlns:cx8="http://schemas.microsoft.com/office/drawing/2016/5/14/chartex" xmlns:mc="http://schemas.openxmlformats.org/markup-compatibility/2006" xmlns:aink="http://schemas.microsoft.com/office/drawing/2016/ink" xmlns:am3d="http://schemas.microsoft.com/office/drawing/2017/model3d" xmlns:o="urn:schemas-microsoft-com:office:office" xmlns:r="http://schemas.openxmlformats.org/officeDocument/2006/relationships" xmlns:m="http://schemas.openxmlformats.org/officeDocument/2006/math" xmlns:v="urn:schemas-microsoft-com:vml" xmlns:wp14="http://schemas.microsoft.com/office/word/2010/wordprocessingDrawing" xmlns:wp="http://schemas.openxmlformats.org/drawingml/2006/wordprocessingDrawing" xmlns:w10="urn:schemas-microsoft-com:office:word" xmlns:w="http://schemas.openxmlformats.org/wordprocessingml/2006/main" xmlns:w14="http://schemas.microsoft.com/office/word/2010/wordml" xmlns:w15="http://schemas.microsoft.com/office/word/2012/wordml" xmlns:w16cid="http://schemas.microsoft.com/office/word/2016/wordml/cid" xmlns:w16se="http://schemas.microsoft.com/office/word/2015/wordml/symex" xmlns:wpg="http://schemas.microsoft.com/office/word/2010/wordprocessingGroup" xmlns:wpi="http://schemas.microsoft.com/office/word/2010/wordprocessingInk" xmlns:wne="http://schemas.microsoft.com/office/word/2006/wordml" xmlns:wps="http://schemas.microsoft.com/office/word/2010/wordprocessingShape" mc:Ignorable="w14 w15 w16se w16cid wp14">
+<w:document xmlns:wpc="http://schemas.microsoft.com/office/word/2010/wordprocessingCanvas" xmlns:cx="http://schemas.microsoft.com/office/drawing/2014/chartex" xmlns:cx1="http://schemas.microsoft.com/office/drawing/2015/9/8/chartex" xmlns:cx2="http://schemas.microsoft.com/office/drawing/2015/10/21/chartex" xmlns:cx3="http://schemas.microsoft.com/office/drawing/2016/5/9/chartex" xmlns:cx4="http://schemas.microsoft.com/office/drawing/2016/5/10/chartex" xmlns:cx5="http://schemas.microsoft.com/office/drawing/2016/5/11/chartex" xmlns:cx6="http://schemas.microsoft.com/office/drawing/2016/5/12/chartex" xmlns:cx7="http://schemas.microsoft.com/office/drawing/2016/5/13/chartex" xmlns:cx8="http://schemas.microsoft.com/office/drawing/2016/5/14/chartex" xmlns:mc="http://schemas.openxmlformats.org/markup-compatibility/2006" xmlns:aink="http://schemas.microsoft.com/office/drawing/2016/ink" xmlns:am3d="http://schemas.microsoft.com/office/drawing/2017/model3d" xmlns:o="urn:schemas-microsoft-com:office:office" xmlns:r="http://schemas.openxmlformats.org/officeDocument/2006/relationships" xmlns:m="http://schemas.openxmlformats.org/officeDocument/2006/math" xmlns:v="urn:schemas-microsoft-com:vml" xmlns:wp14="http://schemas.microsoft.com/office/word/2010/wordprocessingDrawing" xmlns:wp="http://schemas.openxmlformats.org/drawingml/2006/wordprocessingDrawing" xmlns:w10="urn:schemas-microsoft-com:office:word" xmlns:w="http://schemas.openxmlformats.org/wordprocessingml/2006/main" xmlns:w14="http://schemas.microsoft.com/office/word/2010/wordml" xmlns:w15="http://schemas.microsoft.com/office/word/2012/wordml" xmlns:w16cex="http://schemas.microsoft.com/office/word/2018/wordml/cex" xmlns:w16cid="http://schemas.microsoft.com/office/word/2016/wordml/cid" xmlns:w16="http://schemas.microsoft.com/office/word/2018/wordml" xmlns:w16se="http://schemas.microsoft.com/office/word/2015/wordml/symex" xmlns:wpg="http://schemas.microsoft.com/office/word/2010/wordprocessingGroup" xmlns:wpi="http://schemas.microsoft.com/office/word/2010/wordprocessingInk" xmlns:wne="http://schemas.microsoft.com/office/word/2006/wordml" xmlns:wps="http://schemas.microsoft.com/office/word/2010/wordprocessingShape" mc:Ignorable="w14 w15 w16se w16cid w16 w16cex wp14">
   <w:body>
     <w:tbl>
       <w:tblPr>
@@ -83,18 +83,8 @@
                 <w:b/>
                 <w:bCs/>
               </w:rPr>
-              <w:t xml:space="preserve">Daily </w:t>
+              <w:t>Daily Scrum</w:t>
             </w:r>
-            <w:proofErr w:type="spellStart"/>
-            <w:r>
-              <w:rPr>
-                <w:rFonts w:cs="Calibri"/>
-                <w:b/>
-                <w:bCs/>
-              </w:rPr>
-              <w:t>Scrum</w:t>
-            </w:r>
-            <w:proofErr w:type="spellEnd"/>
           </w:p>
         </w:tc>
       </w:tr>
@@ -290,7 +280,6 @@
                 <w:bCs/>
               </w:rPr>
             </w:pPr>
-            <w:proofErr w:type="spellStart"/>
             <w:r>
               <w:rPr>
                 <w:rFonts w:cs="Calibri"/>
@@ -299,7 +288,6 @@
               </w:rPr>
               <w:t>Participants</w:t>
             </w:r>
-            <w:proofErr w:type="spellEnd"/>
           </w:p>
         </w:tc>
         <w:tc>
@@ -388,7 +376,6 @@
           <w:szCs w:val="28"/>
         </w:rPr>
       </w:pPr>
-      <w:proofErr w:type="spellStart"/>
       <w:r>
         <w:rPr>
           <w:rFonts w:ascii="Calibri Light" w:hAnsi="Calibri Light" w:cs="Arial Narrow"/>
@@ -397,84 +384,7 @@
           <w:sz w:val="28"/>
           <w:szCs w:val="28"/>
         </w:rPr>
-        <w:t>What</w:t>
-      </w:r>
-      <w:proofErr w:type="spellEnd"/>
-      <w:r>
-        <w:rPr>
-          <w:rFonts w:ascii="Calibri Light" w:hAnsi="Calibri Light" w:cs="Arial Narrow"/>
-          <w:b/>
-          <w:color w:val="000000"/>
-          <w:sz w:val="28"/>
-          <w:szCs w:val="28"/>
-        </w:rPr>
-        <w:t xml:space="preserve"> </w:t>
-      </w:r>
-      <w:proofErr w:type="spellStart"/>
-      <w:r>
-        <w:rPr>
-          <w:rFonts w:ascii="Calibri Light" w:hAnsi="Calibri Light" w:cs="Arial Narrow"/>
-          <w:b/>
-          <w:color w:val="000000"/>
-          <w:sz w:val="28"/>
-          <w:szCs w:val="28"/>
-        </w:rPr>
-        <w:t>have</w:t>
-      </w:r>
-      <w:proofErr w:type="spellEnd"/>
-      <w:r>
-        <w:rPr>
-          <w:rFonts w:ascii="Calibri Light" w:hAnsi="Calibri Light" w:cs="Arial Narrow"/>
-          <w:b/>
-          <w:color w:val="000000"/>
-          <w:sz w:val="28"/>
-          <w:szCs w:val="28"/>
-        </w:rPr>
-        <w:t xml:space="preserve"> </w:t>
-      </w:r>
-      <w:proofErr w:type="spellStart"/>
-      <w:r>
-        <w:rPr>
-          <w:rFonts w:ascii="Calibri Light" w:hAnsi="Calibri Light" w:cs="Arial Narrow"/>
-          <w:b/>
-          <w:color w:val="000000"/>
-          <w:sz w:val="28"/>
-          <w:szCs w:val="28"/>
-        </w:rPr>
-        <w:t>you</w:t>
-      </w:r>
-      <w:proofErr w:type="spellEnd"/>
-      <w:r>
-        <w:rPr>
-          <w:rFonts w:ascii="Calibri Light" w:hAnsi="Calibri Light" w:cs="Arial Narrow"/>
-          <w:b/>
-          <w:color w:val="000000"/>
-          <w:sz w:val="28"/>
-          <w:szCs w:val="28"/>
-        </w:rPr>
-        <w:t xml:space="preserve"> </w:t>
-      </w:r>
-      <w:proofErr w:type="spellStart"/>
-      <w:r>
-        <w:rPr>
-          <w:rFonts w:ascii="Calibri Light" w:hAnsi="Calibri Light" w:cs="Arial Narrow"/>
-          <w:b/>
-          <w:color w:val="000000"/>
-          <w:sz w:val="28"/>
-          <w:szCs w:val="28"/>
-        </w:rPr>
-        <w:t>done</w:t>
-      </w:r>
-      <w:proofErr w:type="spellEnd"/>
-      <w:r>
-        <w:rPr>
-          <w:rFonts w:ascii="Calibri Light" w:hAnsi="Calibri Light" w:cs="Arial Narrow"/>
-          <w:b/>
-          <w:color w:val="000000"/>
-          <w:sz w:val="28"/>
-          <w:szCs w:val="28"/>
-        </w:rPr>
-        <w:t xml:space="preserve">? </w:t>
+        <w:t xml:space="preserve">What have you done? </w:t>
       </w:r>
     </w:p>
     <w:p>
@@ -769,51 +679,7 @@
           <w:szCs w:val="28"/>
           <w:lang w:val="en-US"/>
         </w:rPr>
-        <w:t xml:space="preserve">try understanding </w:t>
-      </w:r>
-      <w:proofErr w:type="spellStart"/>
-      <w:r>
-        <w:rPr>
-          <w:rFonts w:ascii="Calibri Light" w:hAnsi="Calibri Light" w:cs="Times"/>
-          <w:color w:val="000000"/>
-          <w:sz w:val="28"/>
-          <w:szCs w:val="28"/>
-          <w:lang w:val="en-US"/>
-        </w:rPr>
-        <w:t>keras</w:t>
-      </w:r>
-      <w:proofErr w:type="spellEnd"/>
-      <w:r>
-        <w:rPr>
-          <w:rFonts w:ascii="Calibri Light" w:hAnsi="Calibri Light" w:cs="Times"/>
-          <w:color w:val="000000"/>
-          <w:sz w:val="28"/>
-          <w:szCs w:val="28"/>
-          <w:lang w:val="en-US"/>
-        </w:rPr>
-        <w:t xml:space="preserve"> model, learning about libraries, reading </w:t>
-      </w:r>
-      <w:proofErr w:type="spellStart"/>
-      <w:r>
-        <w:rPr>
-          <w:rFonts w:ascii="Calibri Light" w:hAnsi="Calibri Light" w:cs="Times"/>
-          <w:color w:val="000000"/>
-          <w:sz w:val="28"/>
-          <w:szCs w:val="28"/>
-          <w:lang w:val="en-US"/>
-        </w:rPr>
-        <w:t>raschka</w:t>
-      </w:r>
-      <w:proofErr w:type="spellEnd"/>
-      <w:r>
-        <w:rPr>
-          <w:rFonts w:ascii="Calibri Light" w:hAnsi="Calibri Light" w:cs="Times"/>
-          <w:color w:val="000000"/>
-          <w:sz w:val="28"/>
-          <w:szCs w:val="28"/>
-          <w:lang w:val="en-US"/>
-        </w:rPr>
-        <w:t xml:space="preserve"> book, tried some changes in already existing code to improve understanding </w:t>
+        <w:t xml:space="preserve">try understanding keras model, learning about libraries, reading raschka book, tried some changes in already existing code to improve understanding </w:t>
       </w:r>
       <w:r>
         <w:rPr>
@@ -825,8 +691,6 @@
         </w:rPr>
         <w:t>(11h)</w:t>
       </w:r>
-      <w:bookmarkStart w:id="0" w:name="_GoBack"/>
-      <w:bookmarkEnd w:id="0"/>
     </w:p>
     <w:p>
       <w:pPr>
@@ -867,6 +731,16 @@
         </w:rPr>
         <w:t>started with backend</w:t>
       </w:r>
+      <w:r>
+        <w:rPr>
+          <w:rFonts w:ascii="Calibri Light" w:hAnsi="Calibri Light" w:cs="Times"/>
+          <w:color w:val="000000"/>
+          <w:sz w:val="28"/>
+          <w:szCs w:val="28"/>
+          <w:lang w:val="en-US"/>
+        </w:rPr>
+        <w:t xml:space="preserve"> (12h)</w:t>
+      </w:r>
     </w:p>
     <w:p>
       <w:pPr>
@@ -899,7 +773,6 @@
           <w:szCs w:val="28"/>
         </w:rPr>
       </w:pPr>
-      <w:proofErr w:type="spellStart"/>
       <w:r>
         <w:rPr>
           <w:rFonts w:ascii="Calibri Light" w:hAnsi="Calibri Light" w:cs="Arial Narrow"/>
@@ -908,40 +781,7 @@
           <w:sz w:val="28"/>
           <w:szCs w:val="28"/>
         </w:rPr>
-        <w:t>What</w:t>
-      </w:r>
-      <w:proofErr w:type="spellEnd"/>
-      <w:r>
-        <w:rPr>
-          <w:rFonts w:ascii="Calibri Light" w:hAnsi="Calibri Light" w:cs="Arial Narrow"/>
-          <w:b/>
-          <w:color w:val="000000"/>
-          <w:sz w:val="28"/>
-          <w:szCs w:val="28"/>
-        </w:rPr>
-        <w:t xml:space="preserve"> will </w:t>
-      </w:r>
-      <w:proofErr w:type="spellStart"/>
-      <w:r>
-        <w:rPr>
-          <w:rFonts w:ascii="Calibri Light" w:hAnsi="Calibri Light" w:cs="Arial Narrow"/>
-          <w:b/>
-          <w:color w:val="000000"/>
-          <w:sz w:val="28"/>
-          <w:szCs w:val="28"/>
-        </w:rPr>
-        <w:t>you</w:t>
-      </w:r>
-      <w:proofErr w:type="spellEnd"/>
-      <w:r>
-        <w:rPr>
-          <w:rFonts w:ascii="Calibri Light" w:hAnsi="Calibri Light" w:cs="Arial Narrow"/>
-          <w:b/>
-          <w:color w:val="000000"/>
-          <w:sz w:val="28"/>
-          <w:szCs w:val="28"/>
-        </w:rPr>
-        <w:t xml:space="preserve"> do?</w:t>
+        <w:t>What will you do?</w:t>
       </w:r>
     </w:p>
     <w:p>
@@ -1198,7 +1038,6 @@
           <w:szCs w:val="28"/>
         </w:rPr>
       </w:pPr>
-      <w:proofErr w:type="spellStart"/>
       <w:r>
         <w:rPr>
           <w:rFonts w:ascii="Calibri Light" w:hAnsi="Calibri Light" w:cs="Arial Narrow"/>
@@ -1207,18 +1046,7 @@
           <w:sz w:val="28"/>
           <w:szCs w:val="28"/>
         </w:rPr>
-        <w:t>Issues</w:t>
-      </w:r>
-      <w:proofErr w:type="spellEnd"/>
-      <w:r>
-        <w:rPr>
-          <w:rFonts w:ascii="Calibri Light" w:hAnsi="Calibri Light" w:cs="Arial Narrow"/>
-          <w:b/>
-          <w:color w:val="000000"/>
-          <w:sz w:val="28"/>
-          <w:szCs w:val="28"/>
-        </w:rPr>
-        <w:t>?</w:t>
+        <w:t>Issues?</w:t>
       </w:r>
       <w:r>
         <w:rPr>
@@ -1253,7 +1081,7 @@
 </file>
 
 <file path=word/endnotes.xml><?xml version="1.0" encoding="utf-8"?>
-<w:endnotes xmlns:wpc="http://schemas.microsoft.com/office/word/2010/wordprocessingCanvas" xmlns:cx="http://schemas.microsoft.com/office/drawing/2014/chartex" xmlns:cx1="http://schemas.microsoft.com/office/drawing/2015/9/8/chartex" xmlns:cx2="http://schemas.microsoft.com/office/drawing/2015/10/21/chartex" xmlns:cx3="http://schemas.microsoft.com/office/drawing/2016/5/9/chartex" xmlns:cx4="http://schemas.microsoft.com/office/drawing/2016/5/10/chartex" xmlns:cx5="http://schemas.microsoft.com/office/drawing/2016/5/11/chartex" xmlns:cx6="http://schemas.microsoft.com/office/drawing/2016/5/12/chartex" xmlns:cx7="http://schemas.microsoft.com/office/drawing/2016/5/13/chartex" xmlns:cx8="http://schemas.microsoft.com/office/drawing/2016/5/14/chartex" xmlns:mc="http://schemas.openxmlformats.org/markup-compatibility/2006" xmlns:aink="http://schemas.microsoft.com/office/drawing/2016/ink" xmlns:am3d="http://schemas.microsoft.com/office/drawing/2017/model3d" xmlns:o="urn:schemas-microsoft-com:office:office" xmlns:r="http://schemas.openxmlformats.org/officeDocument/2006/relationships" xmlns:m="http://schemas.openxmlformats.org/officeDocument/2006/math" xmlns:v="urn:schemas-microsoft-com:vml" xmlns:wp14="http://schemas.microsoft.com/office/word/2010/wordprocessingDrawing" xmlns:wp="http://schemas.openxmlformats.org/drawingml/2006/wordprocessingDrawing" xmlns:w10="urn:schemas-microsoft-com:office:word" xmlns:w="http://schemas.openxmlformats.org/wordprocessingml/2006/main" xmlns:w14="http://schemas.microsoft.com/office/word/2010/wordml" xmlns:w15="http://schemas.microsoft.com/office/word/2012/wordml" xmlns:w16cid="http://schemas.microsoft.com/office/word/2016/wordml/cid" xmlns:w16se="http://schemas.microsoft.com/office/word/2015/wordml/symex" xmlns:wpg="http://schemas.microsoft.com/office/word/2010/wordprocessingGroup" xmlns:wpi="http://schemas.microsoft.com/office/word/2010/wordprocessingInk" xmlns:wne="http://schemas.microsoft.com/office/word/2006/wordml" xmlns:wps="http://schemas.microsoft.com/office/word/2010/wordprocessingShape" mc:Ignorable="w14 w15 w16se w16cid wp14">
+<w:endnotes xmlns:wpc="http://schemas.microsoft.com/office/word/2010/wordprocessingCanvas" xmlns:cx="http://schemas.microsoft.com/office/drawing/2014/chartex" xmlns:cx1="http://schemas.microsoft.com/office/drawing/2015/9/8/chartex" xmlns:cx2="http://schemas.microsoft.com/office/drawing/2015/10/21/chartex" xmlns:cx3="http://schemas.microsoft.com/office/drawing/2016/5/9/chartex" xmlns:cx4="http://schemas.microsoft.com/office/drawing/2016/5/10/chartex" xmlns:cx5="http://schemas.microsoft.com/office/drawing/2016/5/11/chartex" xmlns:cx6="http://schemas.microsoft.com/office/drawing/2016/5/12/chartex" xmlns:cx7="http://schemas.microsoft.com/office/drawing/2016/5/13/chartex" xmlns:cx8="http://schemas.microsoft.com/office/drawing/2016/5/14/chartex" xmlns:mc="http://schemas.openxmlformats.org/markup-compatibility/2006" xmlns:aink="http://schemas.microsoft.com/office/drawing/2016/ink" xmlns:am3d="http://schemas.microsoft.com/office/drawing/2017/model3d" xmlns:o="urn:schemas-microsoft-com:office:office" xmlns:r="http://schemas.openxmlformats.org/officeDocument/2006/relationships" xmlns:m="http://schemas.openxmlformats.org/officeDocument/2006/math" xmlns:v="urn:schemas-microsoft-com:vml" xmlns:wp14="http://schemas.microsoft.com/office/word/2010/wordprocessingDrawing" xmlns:wp="http://schemas.openxmlformats.org/drawingml/2006/wordprocessingDrawing" xmlns:w10="urn:schemas-microsoft-com:office:word" xmlns:w="http://schemas.openxmlformats.org/wordprocessingml/2006/main" xmlns:w14="http://schemas.microsoft.com/office/word/2010/wordml" xmlns:w15="http://schemas.microsoft.com/office/word/2012/wordml" xmlns:w16cex="http://schemas.microsoft.com/office/word/2018/wordml/cex" xmlns:w16cid="http://schemas.microsoft.com/office/word/2016/wordml/cid" xmlns:w16="http://schemas.microsoft.com/office/word/2018/wordml" xmlns:w16se="http://schemas.microsoft.com/office/word/2015/wordml/symex" xmlns:wpg="http://schemas.microsoft.com/office/word/2010/wordprocessingGroup" xmlns:wpi="http://schemas.microsoft.com/office/word/2010/wordprocessingInk" xmlns:wne="http://schemas.microsoft.com/office/word/2006/wordml" xmlns:wps="http://schemas.microsoft.com/office/word/2010/wordprocessingShape" mc:Ignorable="w14 w15 w16se w16cid w16 w16cex wp14">
   <w:endnote w:type="separator" w:id="-1">
     <w:p>
       <w:r>
@@ -1272,7 +1100,7 @@
 </file>
 
 <file path=word/footer1.xml><?xml version="1.0" encoding="utf-8"?>
-<w:ftr xmlns:wpc="http://schemas.microsoft.com/office/word/2010/wordprocessingCanvas" xmlns:cx="http://schemas.microsoft.com/office/drawing/2014/chartex" xmlns:cx1="http://schemas.microsoft.com/office/drawing/2015/9/8/chartex" xmlns:cx2="http://schemas.microsoft.com/office/drawing/2015/10/21/chartex" xmlns:cx3="http://schemas.microsoft.com/office/drawing/2016/5/9/chartex" xmlns:cx4="http://schemas.microsoft.com/office/drawing/2016/5/10/chartex" xmlns:cx5="http://schemas.microsoft.com/office/drawing/2016/5/11/chartex" xmlns:cx6="http://schemas.microsoft.com/office/drawing/2016/5/12/chartex" xmlns:cx7="http://schemas.microsoft.com/office/drawing/2016/5/13/chartex" xmlns:cx8="http://schemas.microsoft.com/office/drawing/2016/5/14/chartex" xmlns:mc="http://schemas.openxmlformats.org/markup-compatibility/2006" xmlns:aink="http://schemas.microsoft.com/office/drawing/2016/ink" xmlns:am3d="http://schemas.microsoft.com/office/drawing/2017/model3d" xmlns:o="urn:schemas-microsoft-com:office:office" xmlns:r="http://schemas.openxmlformats.org/officeDocument/2006/relationships" xmlns:m="http://schemas.openxmlformats.org/officeDocument/2006/math" xmlns:v="urn:schemas-microsoft-com:vml" xmlns:wp14="http://schemas.microsoft.com/office/word/2010/wordprocessingDrawing" xmlns:wp="http://schemas.openxmlformats.org/drawingml/2006/wordprocessingDrawing" xmlns:w10="urn:schemas-microsoft-com:office:word" xmlns:w="http://schemas.openxmlformats.org/wordprocessingml/2006/main" xmlns:w14="http://schemas.microsoft.com/office/word/2010/wordml" xmlns:w15="http://schemas.microsoft.com/office/word/2012/wordml" xmlns:w16cid="http://schemas.microsoft.com/office/word/2016/wordml/cid" xmlns:w16se="http://schemas.microsoft.com/office/word/2015/wordml/symex" xmlns:wpg="http://schemas.microsoft.com/office/word/2010/wordprocessingGroup" xmlns:wpi="http://schemas.microsoft.com/office/word/2010/wordprocessingInk" xmlns:wne="http://schemas.microsoft.com/office/word/2006/wordml" xmlns:wps="http://schemas.microsoft.com/office/word/2010/wordprocessingShape" mc:Ignorable="w14 w15 w16se w16cid wp14">
+<w:ftr xmlns:wpc="http://schemas.microsoft.com/office/word/2010/wordprocessingCanvas" xmlns:cx="http://schemas.microsoft.com/office/drawing/2014/chartex" xmlns:cx1="http://schemas.microsoft.com/office/drawing/2015/9/8/chartex" xmlns:cx2="http://schemas.microsoft.com/office/drawing/2015/10/21/chartex" xmlns:cx3="http://schemas.microsoft.com/office/drawing/2016/5/9/chartex" xmlns:cx4="http://schemas.microsoft.com/office/drawing/2016/5/10/chartex" xmlns:cx5="http://schemas.microsoft.com/office/drawing/2016/5/11/chartex" xmlns:cx6="http://schemas.microsoft.com/office/drawing/2016/5/12/chartex" xmlns:cx7="http://schemas.microsoft.com/office/drawing/2016/5/13/chartex" xmlns:cx8="http://schemas.microsoft.com/office/drawing/2016/5/14/chartex" xmlns:mc="http://schemas.openxmlformats.org/markup-compatibility/2006" xmlns:aink="http://schemas.microsoft.com/office/drawing/2016/ink" xmlns:am3d="http://schemas.microsoft.com/office/drawing/2017/model3d" xmlns:o="urn:schemas-microsoft-com:office:office" xmlns:r="http://schemas.openxmlformats.org/officeDocument/2006/relationships" xmlns:m="http://schemas.openxmlformats.org/officeDocument/2006/math" xmlns:v="urn:schemas-microsoft-com:vml" xmlns:wp14="http://schemas.microsoft.com/office/word/2010/wordprocessingDrawing" xmlns:wp="http://schemas.openxmlformats.org/drawingml/2006/wordprocessingDrawing" xmlns:w10="urn:schemas-microsoft-com:office:word" xmlns:w="http://schemas.openxmlformats.org/wordprocessingml/2006/main" xmlns:w14="http://schemas.microsoft.com/office/word/2010/wordml" xmlns:w15="http://schemas.microsoft.com/office/word/2012/wordml" xmlns:w16cex="http://schemas.microsoft.com/office/word/2018/wordml/cex" xmlns:w16cid="http://schemas.microsoft.com/office/word/2016/wordml/cid" xmlns:w16="http://schemas.microsoft.com/office/word/2018/wordml" xmlns:w16se="http://schemas.microsoft.com/office/word/2015/wordml/symex" xmlns:wpg="http://schemas.microsoft.com/office/word/2010/wordprocessingGroup" xmlns:wpi="http://schemas.microsoft.com/office/word/2010/wordprocessingInk" xmlns:wne="http://schemas.microsoft.com/office/word/2006/wordml" xmlns:wps="http://schemas.microsoft.com/office/word/2010/wordprocessingShape" mc:Ignorable="w14 w15 w16se w16cid w16 w16cex wp14">
   <w:tbl>
     <w:tblPr>
       <w:tblW w:w="9065" w:type="dxa"/>
@@ -1355,7 +1183,7 @@
 </file>
 
 <file path=word/footnotes.xml><?xml version="1.0" encoding="utf-8"?>
-<w:footnotes xmlns:wpc="http://schemas.microsoft.com/office/word/2010/wordprocessingCanvas" xmlns:cx="http://schemas.microsoft.com/office/drawing/2014/chartex" xmlns:cx1="http://schemas.microsoft.com/office/drawing/2015/9/8/chartex" xmlns:cx2="http://schemas.microsoft.com/office/drawing/2015/10/21/chartex" xmlns:cx3="http://schemas.microsoft.com/office/drawing/2016/5/9/chartex" xmlns:cx4="http://schemas.microsoft.com/office/drawing/2016/5/10/chartex" xmlns:cx5="http://schemas.microsoft.com/office/drawing/2016/5/11/chartex" xmlns:cx6="http://schemas.microsoft.com/office/drawing/2016/5/12/chartex" xmlns:cx7="http://schemas.microsoft.com/office/drawing/2016/5/13/chartex" xmlns:cx8="http://schemas.microsoft.com/office/drawing/2016/5/14/chartex" xmlns:mc="http://schemas.openxmlformats.org/markup-compatibility/2006" xmlns:aink="http://schemas.microsoft.com/office/drawing/2016/ink" xmlns:am3d="http://schemas.microsoft.com/office/drawing/2017/model3d" xmlns:o="urn:schemas-microsoft-com:office:office" xmlns:r="http://schemas.openxmlformats.org/officeDocument/2006/relationships" xmlns:m="http://schemas.openxmlformats.org/officeDocument/2006/math" xmlns:v="urn:schemas-microsoft-com:vml" xmlns:wp14="http://schemas.microsoft.com/office/word/2010/wordprocessingDrawing" xmlns:wp="http://schemas.openxmlformats.org/drawingml/2006/wordprocessingDrawing" xmlns:w10="urn:schemas-microsoft-com:office:word" xmlns:w="http://schemas.openxmlformats.org/wordprocessingml/2006/main" xmlns:w14="http://schemas.microsoft.com/office/word/2010/wordml" xmlns:w15="http://schemas.microsoft.com/office/word/2012/wordml" xmlns:w16cid="http://schemas.microsoft.com/office/word/2016/wordml/cid" xmlns:w16se="http://schemas.microsoft.com/office/word/2015/wordml/symex" xmlns:wpg="http://schemas.microsoft.com/office/word/2010/wordprocessingGroup" xmlns:wpi="http://schemas.microsoft.com/office/word/2010/wordprocessingInk" xmlns:wne="http://schemas.microsoft.com/office/word/2006/wordml" xmlns:wps="http://schemas.microsoft.com/office/word/2010/wordprocessingShape" mc:Ignorable="w14 w15 w16se w16cid wp14">
+<w:footnotes xmlns:wpc="http://schemas.microsoft.com/office/word/2010/wordprocessingCanvas" xmlns:cx="http://schemas.microsoft.com/office/drawing/2014/chartex" xmlns:cx1="http://schemas.microsoft.com/office/drawing/2015/9/8/chartex" xmlns:cx2="http://schemas.microsoft.com/office/drawing/2015/10/21/chartex" xmlns:cx3="http://schemas.microsoft.com/office/drawing/2016/5/9/chartex" xmlns:cx4="http://schemas.microsoft.com/office/drawing/2016/5/10/chartex" xmlns:cx5="http://schemas.microsoft.com/office/drawing/2016/5/11/chartex" xmlns:cx6="http://schemas.microsoft.com/office/drawing/2016/5/12/chartex" xmlns:cx7="http://schemas.microsoft.com/office/drawing/2016/5/13/chartex" xmlns:cx8="http://schemas.microsoft.com/office/drawing/2016/5/14/chartex" xmlns:mc="http://schemas.openxmlformats.org/markup-compatibility/2006" xmlns:aink="http://schemas.microsoft.com/office/drawing/2016/ink" xmlns:am3d="http://schemas.microsoft.com/office/drawing/2017/model3d" xmlns:o="urn:schemas-microsoft-com:office:office" xmlns:r="http://schemas.openxmlformats.org/officeDocument/2006/relationships" xmlns:m="http://schemas.openxmlformats.org/officeDocument/2006/math" xmlns:v="urn:schemas-microsoft-com:vml" xmlns:wp14="http://schemas.microsoft.com/office/word/2010/wordprocessingDrawing" xmlns:wp="http://schemas.openxmlformats.org/drawingml/2006/wordprocessingDrawing" xmlns:w10="urn:schemas-microsoft-com:office:word" xmlns:w="http://schemas.openxmlformats.org/wordprocessingml/2006/main" xmlns:w14="http://schemas.microsoft.com/office/word/2010/wordml" xmlns:w15="http://schemas.microsoft.com/office/word/2012/wordml" xmlns:w16cex="http://schemas.microsoft.com/office/word/2018/wordml/cex" xmlns:w16cid="http://schemas.microsoft.com/office/word/2016/wordml/cid" xmlns:w16="http://schemas.microsoft.com/office/word/2018/wordml" xmlns:w16se="http://schemas.microsoft.com/office/word/2015/wordml/symex" xmlns:wpg="http://schemas.microsoft.com/office/word/2010/wordprocessingGroup" xmlns:wpi="http://schemas.microsoft.com/office/word/2010/wordprocessingInk" xmlns:wne="http://schemas.microsoft.com/office/word/2006/wordml" xmlns:wps="http://schemas.microsoft.com/office/word/2010/wordprocessingShape" mc:Ignorable="w14 w15 w16se w16cid w16 w16cex wp14">
   <w:footnote w:type="separator" w:id="-1">
     <w:p>
       <w:r>
@@ -1377,7 +1205,7 @@
 </file>
 
 <file path=word/header1.xml><?xml version="1.0" encoding="utf-8"?>
-<w:hdr xmlns:wpc="http://schemas.microsoft.com/office/word/2010/wordprocessingCanvas" xmlns:cx="http://schemas.microsoft.com/office/drawing/2014/chartex" xmlns:cx1="http://schemas.microsoft.com/office/drawing/2015/9/8/chartex" xmlns:cx2="http://schemas.microsoft.com/office/drawing/2015/10/21/chartex" xmlns:cx3="http://schemas.microsoft.com/office/drawing/2016/5/9/chartex" xmlns:cx4="http://schemas.microsoft.com/office/drawing/2016/5/10/chartex" xmlns:cx5="http://schemas.microsoft.com/office/drawing/2016/5/11/chartex" xmlns:cx6="http://schemas.microsoft.com/office/drawing/2016/5/12/chartex" xmlns:cx7="http://schemas.microsoft.com/office/drawing/2016/5/13/chartex" xmlns:cx8="http://schemas.microsoft.com/office/drawing/2016/5/14/chartex" xmlns:mc="http://schemas.openxmlformats.org/markup-compatibility/2006" xmlns:aink="http://schemas.microsoft.com/office/drawing/2016/ink" xmlns:am3d="http://schemas.microsoft.com/office/drawing/2017/model3d" xmlns:o="urn:schemas-microsoft-com:office:office" xmlns:r="http://schemas.openxmlformats.org/officeDocument/2006/relationships" xmlns:m="http://schemas.openxmlformats.org/officeDocument/2006/math" xmlns:v="urn:schemas-microsoft-com:vml" xmlns:wp14="http://schemas.microsoft.com/office/word/2010/wordprocessingDrawing" xmlns:wp="http://schemas.openxmlformats.org/drawingml/2006/wordprocessingDrawing" xmlns:w10="urn:schemas-microsoft-com:office:word" xmlns:w="http://schemas.openxmlformats.org/wordprocessingml/2006/main" xmlns:w14="http://schemas.microsoft.com/office/word/2010/wordml" xmlns:w15="http://schemas.microsoft.com/office/word/2012/wordml" xmlns:w16cid="http://schemas.microsoft.com/office/word/2016/wordml/cid" xmlns:w16se="http://schemas.microsoft.com/office/word/2015/wordml/symex" xmlns:wpg="http://schemas.microsoft.com/office/word/2010/wordprocessingGroup" xmlns:wpi="http://schemas.microsoft.com/office/word/2010/wordprocessingInk" xmlns:wne="http://schemas.microsoft.com/office/word/2006/wordml" xmlns:wps="http://schemas.microsoft.com/office/word/2010/wordprocessingShape" mc:Ignorable="w14 w15 w16se w16cid wp14">
+<w:hdr xmlns:wpc="http://schemas.microsoft.com/office/word/2010/wordprocessingCanvas" xmlns:cx="http://schemas.microsoft.com/office/drawing/2014/chartex" xmlns:cx1="http://schemas.microsoft.com/office/drawing/2015/9/8/chartex" xmlns:cx2="http://schemas.microsoft.com/office/drawing/2015/10/21/chartex" xmlns:cx3="http://schemas.microsoft.com/office/drawing/2016/5/9/chartex" xmlns:cx4="http://schemas.microsoft.com/office/drawing/2016/5/10/chartex" xmlns:cx5="http://schemas.microsoft.com/office/drawing/2016/5/11/chartex" xmlns:cx6="http://schemas.microsoft.com/office/drawing/2016/5/12/chartex" xmlns:cx7="http://schemas.microsoft.com/office/drawing/2016/5/13/chartex" xmlns:cx8="http://schemas.microsoft.com/office/drawing/2016/5/14/chartex" xmlns:mc="http://schemas.openxmlformats.org/markup-compatibility/2006" xmlns:aink="http://schemas.microsoft.com/office/drawing/2016/ink" xmlns:am3d="http://schemas.microsoft.com/office/drawing/2017/model3d" xmlns:o="urn:schemas-microsoft-com:office:office" xmlns:r="http://schemas.openxmlformats.org/officeDocument/2006/relationships" xmlns:m="http://schemas.openxmlformats.org/officeDocument/2006/math" xmlns:v="urn:schemas-microsoft-com:vml" xmlns:wp14="http://schemas.microsoft.com/office/word/2010/wordprocessingDrawing" xmlns:wp="http://schemas.openxmlformats.org/drawingml/2006/wordprocessingDrawing" xmlns:w10="urn:schemas-microsoft-com:office:word" xmlns:w="http://schemas.openxmlformats.org/wordprocessingml/2006/main" xmlns:w14="http://schemas.microsoft.com/office/word/2010/wordml" xmlns:w15="http://schemas.microsoft.com/office/word/2012/wordml" xmlns:w16cex="http://schemas.microsoft.com/office/word/2018/wordml/cex" xmlns:w16cid="http://schemas.microsoft.com/office/word/2016/wordml/cid" xmlns:w16="http://schemas.microsoft.com/office/word/2018/wordml" xmlns:w16se="http://schemas.microsoft.com/office/word/2015/wordml/symex" xmlns:wpg="http://schemas.microsoft.com/office/word/2010/wordprocessingGroup" xmlns:wpi="http://schemas.microsoft.com/office/word/2010/wordprocessingInk" xmlns:wne="http://schemas.microsoft.com/office/word/2006/wordml" xmlns:wps="http://schemas.microsoft.com/office/word/2010/wordprocessingShape" mc:Ignorable="w14 w15 w16se w16cid w16 w16cex wp14">
   <w:tbl>
     <w:tblPr>
       <w:tblW w:w="9065" w:type="dxa"/>
@@ -1508,7 +1336,7 @@
 </file>
 
 <file path=word/numbering.xml><?xml version="1.0" encoding="utf-8"?>
-<w:numbering xmlns:wpc="http://schemas.microsoft.com/office/word/2010/wordprocessingCanvas" xmlns:cx="http://schemas.microsoft.com/office/drawing/2014/chartex" xmlns:cx1="http://schemas.microsoft.com/office/drawing/2015/9/8/chartex" xmlns:cx2="http://schemas.microsoft.com/office/drawing/2015/10/21/chartex" xmlns:cx3="http://schemas.microsoft.com/office/drawing/2016/5/9/chartex" xmlns:cx4="http://schemas.microsoft.com/office/drawing/2016/5/10/chartex" xmlns:cx5="http://schemas.microsoft.com/office/drawing/2016/5/11/chartex" xmlns:cx6="http://schemas.microsoft.com/office/drawing/2016/5/12/chartex" xmlns:cx7="http://schemas.microsoft.com/office/drawing/2016/5/13/chartex" xmlns:cx8="http://schemas.microsoft.com/office/drawing/2016/5/14/chartex" xmlns:mc="http://schemas.openxmlformats.org/markup-compatibility/2006" xmlns:aink="http://schemas.microsoft.com/office/drawing/2016/ink" xmlns:am3d="http://schemas.microsoft.com/office/drawing/2017/model3d" xmlns:o="urn:schemas-microsoft-com:office:office" xmlns:r="http://schemas.openxmlformats.org/officeDocument/2006/relationships" xmlns:m="http://schemas.openxmlformats.org/officeDocument/2006/math" xmlns:v="urn:schemas-microsoft-com:vml" xmlns:wp14="http://schemas.microsoft.com/office/word/2010/wordprocessingDrawing" xmlns:wp="http://schemas.openxmlformats.org/drawingml/2006/wordprocessingDrawing" xmlns:w10="urn:schemas-microsoft-com:office:word" xmlns:w="http://schemas.openxmlformats.org/wordprocessingml/2006/main" xmlns:w14="http://schemas.microsoft.com/office/word/2010/wordml" xmlns:w15="http://schemas.microsoft.com/office/word/2012/wordml" xmlns:w16cid="http://schemas.microsoft.com/office/word/2016/wordml/cid" xmlns:w16se="http://schemas.microsoft.com/office/word/2015/wordml/symex" xmlns:wpg="http://schemas.microsoft.com/office/word/2010/wordprocessingGroup" xmlns:wpi="http://schemas.microsoft.com/office/word/2010/wordprocessingInk" xmlns:wne="http://schemas.microsoft.com/office/word/2006/wordml" xmlns:wps="http://schemas.microsoft.com/office/word/2010/wordprocessingShape" mc:Ignorable="w14 w15 w16se w16cid wp14">
+<w:numbering xmlns:wpc="http://schemas.microsoft.com/office/word/2010/wordprocessingCanvas" xmlns:cx="http://schemas.microsoft.com/office/drawing/2014/chartex" xmlns:cx1="http://schemas.microsoft.com/office/drawing/2015/9/8/chartex" xmlns:cx2="http://schemas.microsoft.com/office/drawing/2015/10/21/chartex" xmlns:cx3="http://schemas.microsoft.com/office/drawing/2016/5/9/chartex" xmlns:cx4="http://schemas.microsoft.com/office/drawing/2016/5/10/chartex" xmlns:cx5="http://schemas.microsoft.com/office/drawing/2016/5/11/chartex" xmlns:cx6="http://schemas.microsoft.com/office/drawing/2016/5/12/chartex" xmlns:cx7="http://schemas.microsoft.com/office/drawing/2016/5/13/chartex" xmlns:cx8="http://schemas.microsoft.com/office/drawing/2016/5/14/chartex" xmlns:mc="http://schemas.openxmlformats.org/markup-compatibility/2006" xmlns:aink="http://schemas.microsoft.com/office/drawing/2016/ink" xmlns:am3d="http://schemas.microsoft.com/office/drawing/2017/model3d" xmlns:o="urn:schemas-microsoft-com:office:office" xmlns:r="http://schemas.openxmlformats.org/officeDocument/2006/relationships" xmlns:m="http://schemas.openxmlformats.org/officeDocument/2006/math" xmlns:v="urn:schemas-microsoft-com:vml" xmlns:wp14="http://schemas.microsoft.com/office/word/2010/wordprocessingDrawing" xmlns:wp="http://schemas.openxmlformats.org/drawingml/2006/wordprocessingDrawing" xmlns:w10="urn:schemas-microsoft-com:office:word" xmlns:w="http://schemas.openxmlformats.org/wordprocessingml/2006/main" xmlns:w14="http://schemas.microsoft.com/office/word/2010/wordml" xmlns:w15="http://schemas.microsoft.com/office/word/2012/wordml" xmlns:w16cex="http://schemas.microsoft.com/office/word/2018/wordml/cex" xmlns:w16cid="http://schemas.microsoft.com/office/word/2016/wordml/cid" xmlns:w16="http://schemas.microsoft.com/office/word/2018/wordml" xmlns:w16se="http://schemas.microsoft.com/office/word/2015/wordml/symex" xmlns:wpg="http://schemas.microsoft.com/office/word/2010/wordprocessingGroup" xmlns:wpi="http://schemas.microsoft.com/office/word/2010/wordprocessingInk" xmlns:wne="http://schemas.microsoft.com/office/word/2006/wordml" xmlns:wps="http://schemas.microsoft.com/office/word/2010/wordprocessingShape" mc:Ignorable="w14 w15 w16se w16cid w16 w16cex wp14">
   <w:abstractNum w:abstractNumId="0" w15:restartNumberingAfterBreak="0">
     <w:nsid w:val="0BC121F1"/>
     <w:multiLevelType w:val="multilevel"/>
@@ -2228,7 +2056,7 @@
 </file>
 
 <file path=word/styles.xml><?xml version="1.0" encoding="utf-8"?>
-<w:styles xmlns:mc="http://schemas.openxmlformats.org/markup-compatibility/2006" xmlns:r="http://schemas.openxmlformats.org/officeDocument/2006/relationships" xmlns:w="http://schemas.openxmlformats.org/wordprocessingml/2006/main" xmlns:w14="http://schemas.microsoft.com/office/word/2010/wordml" xmlns:w15="http://schemas.microsoft.com/office/word/2012/wordml" xmlns:w16cid="http://schemas.microsoft.com/office/word/2016/wordml/cid" xmlns:w16se="http://schemas.microsoft.com/office/word/2015/wordml/symex" mc:Ignorable="w14 w15 w16se w16cid">
+<w:styles xmlns:mc="http://schemas.openxmlformats.org/markup-compatibility/2006" xmlns:r="http://schemas.openxmlformats.org/officeDocument/2006/relationships" xmlns:w="http://schemas.openxmlformats.org/wordprocessingml/2006/main" xmlns:w14="http://schemas.microsoft.com/office/word/2010/wordml" xmlns:w15="http://schemas.microsoft.com/office/word/2012/wordml" xmlns:w16cex="http://schemas.microsoft.com/office/word/2018/wordml/cex" xmlns:w16cid="http://schemas.microsoft.com/office/word/2016/wordml/cid" xmlns:w16="http://schemas.microsoft.com/office/word/2018/wordml" xmlns:w16se="http://schemas.microsoft.com/office/word/2015/wordml/symex" mc:Ignorable="w14 w15 w16se w16cid w16 w16cex">
   <w:docDefaults>
     <w:rPrDefault>
       <w:rPr>
@@ -2246,7 +2074,7 @@
       </w:pPr>
     </w:pPrDefault>
   </w:docDefaults>
-  <w:latentStyles w:defLockedState="0" w:defUIPriority="99" w:defSemiHidden="0" w:defUnhideWhenUsed="0" w:defQFormat="0" w:count="375">
+  <w:latentStyles w:defLockedState="0" w:defUIPriority="99" w:defSemiHidden="0" w:defUnhideWhenUsed="0" w:defQFormat="0" w:count="376">
     <w:lsdException w:name="Normal" w:uiPriority="0" w:qFormat="1"/>
     <w:lsdException w:name="heading 1" w:uiPriority="9" w:qFormat="1"/>
     <w:lsdException w:name="heading 2" w:semiHidden="1" w:uiPriority="9" w:unhideWhenUsed="1" w:qFormat="1"/>
@@ -2352,7 +2180,6 @@
     <w:lsdException w:name="HTML Sample" w:semiHidden="1" w:unhideWhenUsed="1"/>
     <w:lsdException w:name="HTML Typewriter" w:semiHidden="1" w:unhideWhenUsed="1"/>
     <w:lsdException w:name="HTML Variable" w:semiHidden="1" w:unhideWhenUsed="1"/>
-    <w:lsdException w:name="Normal Table" w:semiHidden="1" w:unhideWhenUsed="1"/>
     <w:lsdException w:name="annotation subject" w:semiHidden="1" w:unhideWhenUsed="1"/>
     <w:lsdException w:name="No List" w:semiHidden="1" w:unhideWhenUsed="1"/>
     <w:lsdException w:name="Outline List 1" w:semiHidden="1" w:unhideWhenUsed="1"/>
@@ -2399,10 +2226,8 @@
     <w:lsdException w:name="Table Subtle 2" w:semiHidden="1" w:unhideWhenUsed="1"/>
     <w:lsdException w:name="Table Web 1" w:semiHidden="1" w:unhideWhenUsed="1"/>
     <w:lsdException w:name="Table Web 2" w:semiHidden="1" w:unhideWhenUsed="1"/>
-    <w:lsdException w:name="Table Web 3" w:semiHidden="1" w:unhideWhenUsed="1"/>
     <w:lsdException w:name="Balloon Text" w:semiHidden="1" w:unhideWhenUsed="1"/>
     <w:lsdException w:name="Table Grid" w:uiPriority="39"/>
-    <w:lsdException w:name="Table Theme" w:semiHidden="1" w:unhideWhenUsed="1"/>
     <w:lsdException w:name="Placeholder Text" w:semiHidden="1"/>
     <w:lsdException w:name="No Spacing" w:uiPriority="1" w:qFormat="1"/>
     <w:lsdException w:name="Light Shading" w:uiPriority="60"/>
@@ -2622,6 +2447,7 @@
     <w:lsdException w:name="Smart Hyperlink" w:semiHidden="1" w:unhideWhenUsed="1"/>
     <w:lsdException w:name="Hashtag" w:semiHidden="1" w:unhideWhenUsed="1"/>
     <w:lsdException w:name="Unresolved Mention" w:semiHidden="1" w:unhideWhenUsed="1"/>
+    <w:lsdException w:name="Smart Link" w:semiHidden="1" w:unhideWhenUsed="1"/>
   </w:latentStyles>
   <w:style w:type="paragraph" w:default="1" w:styleId="Normal">
     <w:name w:val="Normal"/>
